--- a/Activity_2.docx
+++ b/Activity_2.docx
@@ -1,6 +1,6 @@
 
 <file path=word/document.xml><?xml version="1.0" encoding="utf-8"?>
-<w:document xmlns:ve="http://schemas.openxmlformats.org/markup-compatibility/2006" xmlns:o="urn:schemas-microsoft-com:office:office" xmlns:r="http://schemas.openxmlformats.org/officeDocument/2006/relationships" xmlns:m="http://schemas.openxmlformats.org/officeDocument/2006/math" xmlns:v="urn:schemas-microsoft-com:vml" xmlns:wp="http://schemas.openxmlformats.org/drawingml/2006/wordprocessingDrawing" xmlns:w10="urn:schemas-microsoft-com:office:word" xmlns:w="http://schemas.openxmlformats.org/wordprocessingml/2006/main" xmlns:wne="http://schemas.microsoft.com/office/word/2006/wordml">
+<w:document xmlns:wpc="http://schemas.microsoft.com/office/word/2010/wordprocessingCanvas" xmlns:cx="http://schemas.microsoft.com/office/drawing/2014/chartex" xmlns:cx1="http://schemas.microsoft.com/office/drawing/2015/9/8/chartex" xmlns:cx2="http://schemas.microsoft.com/office/drawing/2015/10/21/chartex" xmlns:cx3="http://schemas.microsoft.com/office/drawing/2016/5/9/chartex" xmlns:cx4="http://schemas.microsoft.com/office/drawing/2016/5/10/chartex" xmlns:cx5="http://schemas.microsoft.com/office/drawing/2016/5/11/chartex" xmlns:cx6="http://schemas.microsoft.com/office/drawing/2016/5/12/chartex" xmlns:cx7="http://schemas.microsoft.com/office/drawing/2016/5/13/chartex" xmlns:cx8="http://schemas.microsoft.com/office/drawing/2016/5/14/chartex" xmlns:mc="http://schemas.openxmlformats.org/markup-compatibility/2006" xmlns:aink="http://schemas.microsoft.com/office/drawing/2016/ink" xmlns:am3d="http://schemas.microsoft.com/office/drawing/2017/model3d" xmlns:o="urn:schemas-microsoft-com:office:office" xmlns:oel="http://schemas.microsoft.com/office/2019/extlst" xmlns:r="http://schemas.openxmlformats.org/officeDocument/2006/relationships" xmlns:m="http://schemas.openxmlformats.org/officeDocument/2006/math" xmlns:v="urn:schemas-microsoft-com:vml" xmlns:wp14="http://schemas.microsoft.com/office/word/2010/wordprocessingDrawing" xmlns:wp="http://schemas.openxmlformats.org/drawingml/2006/wordprocessingDrawing" xmlns:w10="urn:schemas-microsoft-com:office:word" xmlns:w="http://schemas.openxmlformats.org/wordprocessingml/2006/main" xmlns:w14="http://schemas.microsoft.com/office/word/2010/wordml" xmlns:w15="http://schemas.microsoft.com/office/word/2012/wordml" xmlns:w16cex="http://schemas.microsoft.com/office/word/2018/wordml/cex" xmlns:w16cid="http://schemas.microsoft.com/office/word/2016/wordml/cid" xmlns:w16="http://schemas.microsoft.com/office/word/2018/wordml" xmlns:w16sdtdh="http://schemas.microsoft.com/office/word/2020/wordml/sdtdatahash" xmlns:w16se="http://schemas.microsoft.com/office/word/2015/wordml/symex" xmlns:wpg="http://schemas.microsoft.com/office/word/2010/wordprocessingGroup" xmlns:wpi="http://schemas.microsoft.com/office/word/2010/wordprocessingInk" xmlns:wne="http://schemas.microsoft.com/office/word/2006/wordml" xmlns:wps="http://schemas.microsoft.com/office/word/2010/wordprocessingShape" mc:Ignorable="w14 w15 w16se w16cid w16 w16cex w16sdtdh wp14">
   <w:body>
     <w:p>
       <w:r>
@@ -16,10 +16,9 @@
       <w:r>
         <w:rPr>
           <w:noProof/>
-          <w:lang w:val="en-US"/>
-        </w:rPr>
-        <w:drawing>
-          <wp:inline distT="0" distB="0" distL="0" distR="0">
+        </w:rPr>
+        <w:drawing>
+          <wp:inline distT="0" distB="0" distL="0" distR="0" wp14:anchorId="69A58334" wp14:editId="18524A7F">
             <wp:extent cx="5731510" cy="214630"/>
             <wp:effectExtent l="0" t="0" r="2540" b="0"/>
             <wp:docPr id="437071589" name="Picture 1"/>
@@ -57,11 +56,19 @@
     </w:p>
     <w:p>
       <w:r>
-        <w:t>b) A user har</w:t>
+        <w:t xml:space="preserve">b) A user </w:t>
+      </w:r>
+      <w:proofErr w:type="gramStart"/>
+      <w:r>
+        <w:t>har</w:t>
       </w:r>
       <w:r>
         <w:t>ry</w:t>
       </w:r>
+      <w:proofErr w:type="gramEnd"/>
+      <w:r>
+        <w:t xml:space="preserve"> </w:t>
+      </w:r>
       <w:r>
         <w:t>who belongs to admin as a secondary group.</w:t>
       </w:r>
@@ -83,10 +90,9 @@
       <w:r>
         <w:rPr>
           <w:noProof/>
-          <w:lang w:val="en-US"/>
-        </w:rPr>
-        <w:drawing>
-          <wp:inline distT="0" distB="0" distL="0" distR="0">
+        </w:rPr>
+        <w:drawing>
+          <wp:inline distT="0" distB="0" distL="0" distR="0" wp14:anchorId="572B48A4" wp14:editId="328E9EEF">
             <wp:extent cx="4320914" cy="662997"/>
             <wp:effectExtent l="0" t="0" r="3810" b="3810"/>
             <wp:docPr id="1243698767" name="Picture 1"/>
@@ -124,10 +130,15 @@
       <w:r>
         <w:rPr>
           <w:noProof/>
-          <w:lang w:val="en-US"/>
-        </w:rPr>
-        <w:drawing>
-          <wp:inline distT="0" distB="0" distL="0" distR="0">
+        </w:rPr>
+        <w:t xml:space="preserve"> </w:t>
+      </w:r>
+      <w:r>
+        <w:rPr>
+          <w:noProof/>
+        </w:rPr>
+        <w:drawing>
+          <wp:inline distT="0" distB="0" distL="0" distR="0" wp14:anchorId="21797F28" wp14:editId="4D0FD3CF">
             <wp:extent cx="4877223" cy="281964"/>
             <wp:effectExtent l="0" t="0" r="0" b="3810"/>
             <wp:docPr id="1389275504" name="Picture 1"/>
@@ -181,10 +192,9 @@
       <w:r>
         <w:rPr>
           <w:noProof/>
-          <w:lang w:val="en-US"/>
-        </w:rPr>
-        <w:drawing>
-          <wp:inline distT="0" distB="0" distL="0" distR="0">
+        </w:rPr>
+        <w:drawing>
+          <wp:inline distT="0" distB="0" distL="0" distR="0" wp14:anchorId="70E813F4" wp14:editId="19A066DA">
             <wp:extent cx="5731510" cy="515620"/>
             <wp:effectExtent l="0" t="0" r="2540" b="0"/>
             <wp:docPr id="2038369514" name="Picture 1"/>
@@ -225,79 +235,135 @@
         <w:t xml:space="preserve"> e) The users </w:t>
       </w:r>
       <w:proofErr w:type="spellStart"/>
-      <w:r>
-        <w:t>harry</w:t>
-      </w:r>
       <w:proofErr w:type="gramStart"/>
       <w:r>
-        <w:t>,natasha,sarah</w:t>
+        <w:t>harry,natasha</w:t>
+      </w:r>
+      <w:proofErr w:type="gramEnd"/>
+      <w:r>
+        <w:t>,sarah</w:t>
+      </w:r>
+      <w:proofErr w:type="spellEnd"/>
+      <w:r>
+        <w:t xml:space="preserve"> should all have password of password.</w:t>
+      </w:r>
+    </w:p>
+    <w:p>
+      <w:r>
+        <w:drawing>
+          <wp:inline distT="0" distB="0" distL="0" distR="0" wp14:anchorId="569403BA" wp14:editId="075FD0B6">
+            <wp:extent cx="5029636" cy="548688"/>
+            <wp:effectExtent l="0" t="0" r="0" b="3810"/>
+            <wp:docPr id="746635616" name="Picture 1"/>
+            <wp:cNvGraphicFramePr>
+              <a:graphicFrameLocks xmlns:a="http://schemas.openxmlformats.org/drawingml/2006/main" noChangeAspect="1"/>
+            </wp:cNvGraphicFramePr>
+            <a:graphic xmlns:a="http://schemas.openxmlformats.org/drawingml/2006/main">
+              <a:graphicData uri="http://schemas.openxmlformats.org/drawingml/2006/picture">
+                <pic:pic xmlns:pic="http://schemas.openxmlformats.org/drawingml/2006/picture">
+                  <pic:nvPicPr>
+                    <pic:cNvPr id="746635616" name=""/>
+                    <pic:cNvPicPr/>
+                  </pic:nvPicPr>
+                  <pic:blipFill>
+                    <a:blip r:embed="rId9"/>
+                    <a:stretch>
+                      <a:fillRect/>
+                    </a:stretch>
+                  </pic:blipFill>
+                  <pic:spPr>
+                    <a:xfrm>
+                      <a:off x="0" y="0"/>
+                      <a:ext cx="5029636" cy="548688"/>
+                    </a:xfrm>
+                    <a:prstGeom prst="rect">
+                      <a:avLst/>
+                    </a:prstGeom>
+                  </pic:spPr>
+                </pic:pic>
+              </a:graphicData>
+            </a:graphic>
+          </wp:inline>
+        </w:drawing>
+      </w:r>
+      <w:r>
+        <w:drawing>
+          <wp:inline distT="0" distB="0" distL="0" distR="0" wp14:anchorId="7220365B" wp14:editId="58D23259">
+            <wp:extent cx="4968671" cy="533446"/>
+            <wp:effectExtent l="0" t="0" r="3810" b="0"/>
+            <wp:docPr id="606734838" name="Picture 1"/>
+            <wp:cNvGraphicFramePr>
+              <a:graphicFrameLocks xmlns:a="http://schemas.openxmlformats.org/drawingml/2006/main" noChangeAspect="1"/>
+            </wp:cNvGraphicFramePr>
+            <a:graphic xmlns:a="http://schemas.openxmlformats.org/drawingml/2006/main">
+              <a:graphicData uri="http://schemas.openxmlformats.org/drawingml/2006/picture">
+                <pic:pic xmlns:pic="http://schemas.openxmlformats.org/drawingml/2006/picture">
+                  <pic:nvPicPr>
+                    <pic:cNvPr id="606734838" name=""/>
+                    <pic:cNvPicPr/>
+                  </pic:nvPicPr>
+                  <pic:blipFill>
+                    <a:blip r:embed="rId10"/>
+                    <a:stretch>
+                      <a:fillRect/>
+                    </a:stretch>
+                  </pic:blipFill>
+                  <pic:spPr>
+                    <a:xfrm>
+                      <a:off x="0" y="0"/>
+                      <a:ext cx="4968671" cy="533446"/>
+                    </a:xfrm>
+                    <a:prstGeom prst="rect">
+                      <a:avLst/>
+                    </a:prstGeom>
+                  </pic:spPr>
+                </pic:pic>
+              </a:graphicData>
+            </a:graphic>
+          </wp:inline>
+        </w:drawing>
+      </w:r>
+    </w:p>
+    <w:p/>
+    <w:p>
+      <w:r>
+        <w:t xml:space="preserve">2. Create a collaborative directory /common/admin with the following </w:t>
+      </w:r>
+      <w:proofErr w:type="spellStart"/>
+      <w:r>
+        <w:t>characterstics</w:t>
+      </w:r>
+      <w:proofErr w:type="spellEnd"/>
+      <w:r>
+        <w:t>:</w:t>
+      </w:r>
+    </w:p>
+    <w:p>
+      <w:r>
+        <w:t xml:space="preserve"> a) Group ownership of /common/admin is admin</w:t>
+      </w:r>
+      <w:r>
+        <w:t>.</w:t>
+      </w:r>
+    </w:p>
+    <w:p>
+      <w:r>
+        <w:t xml:space="preserve">. b) The directory should be </w:t>
+      </w:r>
+      <w:proofErr w:type="spellStart"/>
+      <w:proofErr w:type="gramStart"/>
+      <w:r>
+        <w:t>readable,writable</w:t>
       </w:r>
       <w:proofErr w:type="spellEnd"/>
       <w:proofErr w:type="gramEnd"/>
       <w:r>
-        <w:t xml:space="preserve"> should all have password of password.</w:t>
-      </w:r>
-    </w:p>
-    <w:p>
-      <w:r>
-        <w:rPr>
-          <w:noProof/>
-          <w:lang w:val="en-US"/>
-        </w:rPr>
-        <w:drawing>
-          <wp:inline distT="0" distB="0" distL="0" distR="0">
-            <wp:extent cx="5235394" cy="1470787"/>
-            <wp:effectExtent l="0" t="0" r="3810" b="0"/>
-            <wp:docPr id="33967103" name="Picture 1"/>
-            <wp:cNvGraphicFramePr>
-              <a:graphicFrameLocks xmlns:a="http://schemas.openxmlformats.org/drawingml/2006/main" noChangeAspect="1"/>
-            </wp:cNvGraphicFramePr>
-            <a:graphic xmlns:a="http://schemas.openxmlformats.org/drawingml/2006/main">
-              <a:graphicData uri="http://schemas.openxmlformats.org/drawingml/2006/picture">
-                <pic:pic xmlns:pic="http://schemas.openxmlformats.org/drawingml/2006/picture">
-                  <pic:nvPicPr>
-                    <pic:cNvPr id="33967103" name=""/>
-                    <pic:cNvPicPr/>
-                  </pic:nvPicPr>
-                  <pic:blipFill>
-                    <a:blip r:embed="rId9"/>
-                    <a:stretch>
-                      <a:fillRect/>
-                    </a:stretch>
-                  </pic:blipFill>
-                  <pic:spPr>
-                    <a:xfrm>
-                      <a:off x="0" y="0"/>
-                      <a:ext cx="5235394" cy="1470787"/>
-                    </a:xfrm>
-                    <a:prstGeom prst="rect">
-                      <a:avLst/>
-                    </a:prstGeom>
-                  </pic:spPr>
-                </pic:pic>
-              </a:graphicData>
-            </a:graphic>
-          </wp:inline>
-        </w:drawing>
-      </w:r>
-    </w:p>
-    <w:p/>
-    <w:p>
-      <w:r>
-        <w:t xml:space="preserve">2. Create a collaborative directory /common/admin with the following </w:t>
-      </w:r>
-      <w:proofErr w:type="spellStart"/>
-      <w:r>
-        <w:t>characterstics</w:t>
-      </w:r>
-      <w:proofErr w:type="spellEnd"/>
-      <w:r>
-        <w:t>:</w:t>
-      </w:r>
-    </w:p>
-    <w:p>
-      <w:r>
-        <w:t xml:space="preserve"> a) Group ownership of /common/admin is admin</w:t>
+        <w:t xml:space="preserve"> and accessible to members of admin, but not to any other user. (It is understood that root has access to all files and directories on the system.) </w:t>
+      </w:r>
+    </w:p>
+    <w:p>
+      <w:r>
+        <w:t>c) Files created in /common/admin automatically have group ownership set to the admin group</w:t>
       </w:r>
       <w:r>
         <w:t>.</w:t>
@@ -305,39 +371,12 @@
     </w:p>
     <w:p>
       <w:r>
-        <w:t xml:space="preserve">. b) The directory should be </w:t>
-      </w:r>
-      <w:proofErr w:type="spellStart"/>
-      <w:r>
-        <w:t>readable</w:t>
-      </w:r>
-      <w:proofErr w:type="gramStart"/>
-      <w:r>
-        <w:t>,writable</w:t>
-      </w:r>
-      <w:proofErr w:type="spellEnd"/>
-      <w:proofErr w:type="gramEnd"/>
-      <w:r>
-        <w:t xml:space="preserve"> and accessible to members of admin, but not to any other user. (It is understood that root has access to all files and directories on the system.) </w:t>
-      </w:r>
-    </w:p>
-    <w:p>
-      <w:r>
-        <w:t>c) Files created in /common/admin automatically have group ownership set to the admin group</w:t>
-      </w:r>
-      <w:r>
-        <w:t>.</w:t>
-      </w:r>
-    </w:p>
-    <w:p>
-      <w:r>
-        <w:rPr>
-          <w:noProof/>
-          <w:lang w:val="en-US"/>
+        <w:rPr>
+          <w:noProof/>
         </w:rPr>
         <w:lastRenderedPageBreak/>
         <w:drawing>
-          <wp:inline distT="0" distB="0" distL="0" distR="0">
+          <wp:inline distT="0" distB="0" distL="0" distR="0" wp14:anchorId="0A2E7DB4" wp14:editId="34991C9C">
             <wp:extent cx="5486875" cy="2057578"/>
             <wp:effectExtent l="0" t="0" r="0" b="0"/>
             <wp:docPr id="824862669" name="Picture 1"/>
@@ -352,7 +391,7 @@
                     <pic:cNvPicPr/>
                   </pic:nvPicPr>
                   <pic:blipFill>
-                    <a:blip r:embed="rId10"/>
+                    <a:blip r:embed="rId11"/>
                     <a:stretch>
                       <a:fillRect/>
                     </a:stretch>
@@ -380,17 +419,24 @@
     </w:p>
     <w:p>
       <w:r>
-        <w:t xml:space="preserve"> a) Find a string "home" in /etc/passwd and searching string as been stored in /root/search.txt.</w:t>
-      </w:r>
-    </w:p>
-    <w:p>
-      <w:r>
-        <w:rPr>
-          <w:noProof/>
-          <w:lang w:val="en-US"/>
-        </w:rPr>
-        <w:drawing>
-          <wp:inline distT="0" distB="0" distL="0" distR="0">
+        <w:t xml:space="preserve"> a) Find a string "home" in /etc/passwd and searching string </w:t>
+      </w:r>
+      <w:proofErr w:type="spellStart"/>
+      <w:r>
+        <w:t>as</w:t>
+      </w:r>
+      <w:proofErr w:type="spellEnd"/>
+      <w:r>
+        <w:t xml:space="preserve"> been stored in /root/search.txt.</w:t>
+      </w:r>
+    </w:p>
+    <w:p>
+      <w:r>
+        <w:rPr>
+          <w:noProof/>
+        </w:rPr>
+        <w:drawing>
+          <wp:inline distT="0" distB="0" distL="0" distR="0" wp14:anchorId="2B5BE8C0" wp14:editId="3B990F69">
             <wp:extent cx="5731510" cy="2318385"/>
             <wp:effectExtent l="0" t="0" r="2540" b="5715"/>
             <wp:docPr id="2052307237" name="Picture 1"/>
@@ -405,7 +451,7 @@
                     <pic:cNvPicPr/>
                   </pic:nvPicPr>
                   <pic:blipFill>
-                    <a:blip r:embed="rId11"/>
+                    <a:blip r:embed="rId12"/>
                     <a:stretch>
                       <a:fillRect/>
                     </a:stretch>
@@ -434,7 +480,13 @@
     </w:p>
     <w:p>
       <w:r>
-        <w:t xml:space="preserve">a) Create a new user with UID 1326 and user name as </w:t>
+        <w:t>a) Create a new user with UID 1</w:t>
+      </w:r>
+      <w:r>
+        <w:t>23</w:t>
+      </w:r>
+      <w:r>
+        <w:t xml:space="preserve">6 and user name as </w:t>
       </w:r>
       <w:proofErr w:type="spellStart"/>
       <w:r>
@@ -444,39 +496,34 @@
       <w:r>
         <w:t>.</w:t>
       </w:r>
-      <w:r>
-        <w:br/>
-      </w:r>
-      <w:r>
-        <w:rPr>
-          <w:noProof/>
-          <w:lang w:val="en-US"/>
-        </w:rPr>
-        <w:drawing>
-          <wp:inline distT="0" distB="0" distL="0" distR="0">
-            <wp:extent cx="4892464" cy="556308"/>
-            <wp:effectExtent l="0" t="0" r="3810" b="0"/>
-            <wp:docPr id="847987560" name="Picture 1"/>
-            <wp:cNvGraphicFramePr>
-              <a:graphicFrameLocks xmlns:a="http://schemas.openxmlformats.org/drawingml/2006/main" noChangeAspect="1"/>
-            </wp:cNvGraphicFramePr>
-            <a:graphic xmlns:a="http://schemas.openxmlformats.org/drawingml/2006/main">
-              <a:graphicData uri="http://schemas.openxmlformats.org/drawingml/2006/picture">
-                <pic:pic xmlns:pic="http://schemas.openxmlformats.org/drawingml/2006/picture">
-                  <pic:nvPicPr>
-                    <pic:cNvPr id="847987560" name=""/>
-                    <pic:cNvPicPr/>
-                  </pic:nvPicPr>
-                  <pic:blipFill>
-                    <a:blip r:embed="rId12"/>
-                    <a:stretch>
-                      <a:fillRect/>
-                    </a:stretch>
-                  </pic:blipFill>
-                  <pic:spPr>
-                    <a:xfrm>
-                      <a:off x="0" y="0"/>
-                      <a:ext cx="4892464" cy="556308"/>
+    </w:p>
+    <w:p>
+      <w:r>
+        <w:drawing>
+          <wp:inline distT="0" distB="0" distL="0" distR="0" wp14:anchorId="7B1DD143" wp14:editId="41F1F7B1">
+            <wp:extent cx="4694327" cy="441998"/>
+            <wp:effectExtent l="0" t="0" r="0" b="0"/>
+            <wp:docPr id="1968008750" name="Picture 1"/>
+            <wp:cNvGraphicFramePr>
+              <a:graphicFrameLocks xmlns:a="http://schemas.openxmlformats.org/drawingml/2006/main" noChangeAspect="1"/>
+            </wp:cNvGraphicFramePr>
+            <a:graphic xmlns:a="http://schemas.openxmlformats.org/drawingml/2006/main">
+              <a:graphicData uri="http://schemas.openxmlformats.org/drawingml/2006/picture">
+                <pic:pic xmlns:pic="http://schemas.openxmlformats.org/drawingml/2006/picture">
+                  <pic:nvPicPr>
+                    <pic:cNvPr id="1968008750" name=""/>
+                    <pic:cNvPicPr/>
+                  </pic:nvPicPr>
+                  <pic:blipFill>
+                    <a:blip r:embed="rId13"/>
+                    <a:stretch>
+                      <a:fillRect/>
+                    </a:stretch>
+                  </pic:blipFill>
+                  <pic:spPr>
+                    <a:xfrm>
+                      <a:off x="0" y="0"/>
+                      <a:ext cx="4694327" cy="441998"/>
                     </a:xfrm>
                     <a:prstGeom prst="rect">
                       <a:avLst/>
@@ -509,217 +556,147 @@
     </w:p>
     <w:p>
       <w:r>
-        <w:rPr>
-          <w:noProof/>
-          <w:lang w:val="en-US"/>
-        </w:rPr>
+        <w:t xml:space="preserve"> b) All new creating directories for user </w:t>
+      </w:r>
+      <w:proofErr w:type="spellStart"/>
+      <w:r>
+        <w:t>natasha</w:t>
+      </w:r>
+      <w:proofErr w:type="spellEnd"/>
+      <w:r>
+        <w:t xml:space="preserve"> as </w:t>
+      </w:r>
+      <w:proofErr w:type="spellStart"/>
+      <w:r>
+        <w:t>dr</w:t>
+      </w:r>
+      <w:proofErr w:type="spellEnd"/>
+      <w:r>
+        <w:t xml:space="preserve">-x------ as default permission. </w:t>
+      </w:r>
+    </w:p>
+    <w:p>
+      <w:r>
         <w:lastRenderedPageBreak/>
         <w:drawing>
-          <wp:inline distT="0" distB="0" distL="0" distR="0">
-            <wp:extent cx="5731510" cy="2599690"/>
-            <wp:effectExtent l="0" t="0" r="2540" b="0"/>
-            <wp:docPr id="1048154042" name="Picture 1"/>
-            <wp:cNvGraphicFramePr>
-              <a:graphicFrameLocks xmlns:a="http://schemas.openxmlformats.org/drawingml/2006/main" noChangeAspect="1"/>
-            </wp:cNvGraphicFramePr>
-            <a:graphic xmlns:a="http://schemas.openxmlformats.org/drawingml/2006/main">
-              <a:graphicData uri="http://schemas.openxmlformats.org/drawingml/2006/picture">
-                <pic:pic xmlns:pic="http://schemas.openxmlformats.org/drawingml/2006/picture">
-                  <pic:nvPicPr>
-                    <pic:cNvPr id="1048154042" name=""/>
-                    <pic:cNvPicPr/>
-                  </pic:nvPicPr>
-                  <pic:blipFill>
-                    <a:blip r:embed="rId13"/>
-                    <a:stretch>
-                      <a:fillRect/>
-                    </a:stretch>
-                  </pic:blipFill>
-                  <pic:spPr>
-                    <a:xfrm>
-                      <a:off x="0" y="0"/>
-                      <a:ext cx="5731510" cy="2599690"/>
-                    </a:xfrm>
-                    <a:prstGeom prst="rect">
-                      <a:avLst/>
-                    </a:prstGeom>
-                  </pic:spPr>
-                </pic:pic>
-              </a:graphicData>
-            </a:graphic>
-          </wp:inline>
-        </w:drawing>
-      </w:r>
-    </w:p>
-    <w:p/>
-    <w:p>
-      <w:r>
-        <w:t xml:space="preserve"> b) All new creating directories for user </w:t>
+          <wp:inline distT="0" distB="0" distL="0" distR="0" wp14:anchorId="3E1334DD" wp14:editId="01DFDA54">
+            <wp:extent cx="4991533" cy="1493649"/>
+            <wp:effectExtent l="0" t="0" r="0" b="0"/>
+            <wp:docPr id="1581318538" name="Picture 1"/>
+            <wp:cNvGraphicFramePr>
+              <a:graphicFrameLocks xmlns:a="http://schemas.openxmlformats.org/drawingml/2006/main" noChangeAspect="1"/>
+            </wp:cNvGraphicFramePr>
+            <a:graphic xmlns:a="http://schemas.openxmlformats.org/drawingml/2006/main">
+              <a:graphicData uri="http://schemas.openxmlformats.org/drawingml/2006/picture">
+                <pic:pic xmlns:pic="http://schemas.openxmlformats.org/drawingml/2006/picture">
+                  <pic:nvPicPr>
+                    <pic:cNvPr id="1581318538" name=""/>
+                    <pic:cNvPicPr/>
+                  </pic:nvPicPr>
+                  <pic:blipFill>
+                    <a:blip r:embed="rId14"/>
+                    <a:stretch>
+                      <a:fillRect/>
+                    </a:stretch>
+                  </pic:blipFill>
+                  <pic:spPr>
+                    <a:xfrm>
+                      <a:off x="0" y="0"/>
+                      <a:ext cx="4991533" cy="1493649"/>
+                    </a:xfrm>
+                    <a:prstGeom prst="rect">
+                      <a:avLst/>
+                    </a:prstGeom>
+                  </pic:spPr>
+                </pic:pic>
+              </a:graphicData>
+            </a:graphic>
+          </wp:inline>
+        </w:drawing>
+      </w:r>
+    </w:p>
+    <w:p>
+      <w:pPr>
+        <w:rPr>
+          <w:noProof/>
+        </w:rPr>
+      </w:pPr>
+    </w:p>
+    <w:p/>
+    <w:p/>
+    <w:p>
+      <w:r>
+        <w:t xml:space="preserve">6. Set the Password expire date </w:t>
+      </w:r>
+    </w:p>
+    <w:p>
+      <w:r>
+        <w:t xml:space="preserve">a) The password for all new users in serverb.lab.example.com should expires after 20 </w:t>
+      </w:r>
+      <w:proofErr w:type="gramStart"/>
+      <w:r>
+        <w:t>day</w:t>
+      </w:r>
+      <w:proofErr w:type="gramEnd"/>
+    </w:p>
+    <w:p>
+      <w:r>
+        <w:t>7. Assign Sudo Privilege Assign the Sudo Privilege for Group "admin" and Group members can administrate without any password.</w:t>
+      </w:r>
+    </w:p>
+    <w:p>
+      <w:r>
+        <w:t xml:space="preserve"> 8. Configure the application RHCSA as an </w:t>
       </w:r>
       <w:proofErr w:type="spellStart"/>
       <w:r>
-        <w:t>natasha</w:t>
+        <w:t>alies</w:t>
       </w:r>
       <w:proofErr w:type="spellEnd"/>
       <w:r>
-        <w:t xml:space="preserve"> as </w:t>
+        <w:t xml:space="preserve"> user, </w:t>
+      </w:r>
+      <w:proofErr w:type="gramStart"/>
+      <w:r>
+        <w:t>When</w:t>
+      </w:r>
+      <w:proofErr w:type="gramEnd"/>
+      <w:r>
+        <w:t xml:space="preserve"> login it will show the message "Welcome to Advantage Pro"</w:t>
+      </w:r>
+      <w:r>
+        <w:t>.</w:t>
+      </w:r>
+    </w:p>
+    <w:p/>
+    <w:p>
+      <w:r>
+        <w:t xml:space="preserve"> 9.Break the </w:t>
       </w:r>
       <w:proofErr w:type="spellStart"/>
       <w:r>
-        <w:t>dr</w:t>
+        <w:t>linux</w:t>
       </w:r>
       <w:proofErr w:type="spellEnd"/>
       <w:r>
-        <w:t xml:space="preserve">-x------ as default permission. </w:t>
-      </w:r>
-    </w:p>
-    <w:p>
-      <w:r>
-        <w:rPr>
-          <w:noProof/>
-          <w:lang w:val="en-US"/>
-        </w:rPr>
-        <w:drawing>
-          <wp:inline distT="0" distB="0" distL="0" distR="0">
-            <wp:extent cx="5731510" cy="2175510"/>
-            <wp:effectExtent l="0" t="0" r="2540" b="0"/>
-            <wp:docPr id="901402794" name="Picture 1"/>
-            <wp:cNvGraphicFramePr>
-              <a:graphicFrameLocks xmlns:a="http://schemas.openxmlformats.org/drawingml/2006/main" noChangeAspect="1"/>
-            </wp:cNvGraphicFramePr>
-            <a:graphic xmlns:a="http://schemas.openxmlformats.org/drawingml/2006/main">
-              <a:graphicData uri="http://schemas.openxmlformats.org/drawingml/2006/picture">
-                <pic:pic xmlns:pic="http://schemas.openxmlformats.org/drawingml/2006/picture">
-                  <pic:nvPicPr>
-                    <pic:cNvPr id="901402794" name=""/>
-                    <pic:cNvPicPr/>
-                  </pic:nvPicPr>
-                  <pic:blipFill>
-                    <a:blip r:embed="rId14"/>
-                    <a:stretch>
-                      <a:fillRect/>
-                    </a:stretch>
-                  </pic:blipFill>
-                  <pic:spPr>
-                    <a:xfrm>
-                      <a:off x="0" y="0"/>
-                      <a:ext cx="5731510" cy="2175510"/>
-                    </a:xfrm>
-                    <a:prstGeom prst="rect">
-                      <a:avLst/>
-                    </a:prstGeom>
-                  </pic:spPr>
-                </pic:pic>
-              </a:graphicData>
-            </a:graphic>
-          </wp:inline>
-        </w:drawing>
-      </w:r>
-    </w:p>
-    <w:p/>
-    <w:p>
-      <w:r>
-        <w:t xml:space="preserve">6. Set the Password expire date </w:t>
-      </w:r>
-    </w:p>
-    <w:p>
-      <w:r>
-        <w:t xml:space="preserve">a) The password for all new users in serverb.lab.example.com should expires after 20 days. </w:t>
-      </w:r>
-    </w:p>
-    <w:p>
-      <w:r>
-        <w:t>15.3 Assign Sudo Privilege</w:t>
-      </w:r>
-    </w:p>
-    <w:p>
-      <w:r>
-        <w:t>7. Assign Sudo Privilege Assign the Sudo Privilege for Group "admin" and Group members can administrate without any password.</w:t>
-      </w:r>
-    </w:p>
-    <w:p>
-      <w:r>
-        <w:t xml:space="preserve"> 8. Configure the application RHCSA as an </w:t>
+        <w:t xml:space="preserve"> root password Assign root user password as </w:t>
       </w:r>
       <w:proofErr w:type="spellStart"/>
       <w:r>
-        <w:t>alies</w:t>
+        <w:t>northate</w:t>
       </w:r>
       <w:proofErr w:type="spellEnd"/>
       <w:r>
-        <w:t xml:space="preserve"> user, When login it will show the message "Welcome to Advantage Pro"</w:t>
-      </w:r>
-      <w:r>
         <w:t>.</w:t>
       </w:r>
     </w:p>
     <w:p>
       <w:r>
-        <w:t xml:space="preserve"> </w:t>
-      </w:r>
-      <w:proofErr w:type="gramStart"/>
-      <w:r>
-        <w:t>9.Break</w:t>
-      </w:r>
-      <w:proofErr w:type="gramEnd"/>
-      <w:r>
-        <w:t xml:space="preserve"> the </w:t>
-      </w:r>
-      <w:proofErr w:type="spellStart"/>
-      <w:r>
-        <w:t>linux</w:t>
-      </w:r>
-      <w:proofErr w:type="spellEnd"/>
-      <w:r>
-        <w:t xml:space="preserve"> root password Assign root user password as </w:t>
-      </w:r>
-      <w:proofErr w:type="spellStart"/>
-      <w:r>
-        <w:t>northate</w:t>
-      </w:r>
-      <w:proofErr w:type="spellEnd"/>
-      <w:r>
-        <w:t>.</w:t>
-      </w:r>
-    </w:p>
-    <w:p>
-      <w:proofErr w:type="gramStart"/>
-      <w:r>
-        <w:t>Escape ,down</w:t>
-      </w:r>
-      <w:proofErr w:type="gramEnd"/>
-      <w:r>
-        <w:t xml:space="preserve"> arrow ,e</w:t>
-      </w:r>
-    </w:p>
-    <w:p>
-      <w:proofErr w:type="spellStart"/>
-      <w:r>
-        <w:t>rd.break</w:t>
-      </w:r>
-      <w:proofErr w:type="spellEnd"/>
-    </w:p>
-    <w:p>
-      <w:proofErr w:type="spellStart"/>
-      <w:proofErr w:type="gramStart"/>
-      <w:r>
-        <w:t>ctrl+</w:t>
-      </w:r>
-      <w:proofErr w:type="gramEnd"/>
-      <w:r>
-        <w:t>x</w:t>
-      </w:r>
-      <w:proofErr w:type="spellEnd"/>
-    </w:p>
-    <w:p>
-      <w:r>
-        <w:rPr>
-          <w:noProof/>
-          <w:lang w:val="en-US"/>
-        </w:rPr>
-        <w:lastRenderedPageBreak/>
-        <w:drawing>
-          <wp:inline distT="0" distB="0" distL="0" distR="0">
+        <w:rPr>
+          <w:noProof/>
+        </w:rPr>
+        <w:drawing>
+          <wp:inline distT="0" distB="0" distL="0" distR="0" wp14:anchorId="16C0BAE2" wp14:editId="7ACE2419">
             <wp:extent cx="5464013" cy="2903472"/>
             <wp:effectExtent l="0" t="0" r="3810" b="0"/>
             <wp:docPr id="1751532503" name="Picture 1"/>
@@ -759,10 +736,10 @@
       <w:r>
         <w:rPr>
           <w:noProof/>
-          <w:lang w:val="en-US"/>
-        </w:rPr>
-        <w:drawing>
-          <wp:inline distT="0" distB="0" distL="0" distR="0">
+        </w:rPr>
+        <w:lastRenderedPageBreak/>
+        <w:drawing>
+          <wp:inline distT="0" distB="0" distL="0" distR="0" wp14:anchorId="2CB1C222" wp14:editId="5592C5AF">
             <wp:extent cx="5731510" cy="2644140"/>
             <wp:effectExtent l="0" t="0" r="2540" b="3810"/>
             <wp:docPr id="42260989" name="Picture 1"/>
@@ -802,11 +779,9 @@
       <w:r>
         <w:rPr>
           <w:noProof/>
-          <w:lang w:val="en-US"/>
-        </w:rPr>
-        <w:lastRenderedPageBreak/>
-        <w:drawing>
-          <wp:inline distT="0" distB="0" distL="0" distR="0">
+        </w:rPr>
+        <w:drawing>
+          <wp:inline distT="0" distB="0" distL="0" distR="0" wp14:anchorId="789BF0D0" wp14:editId="117243A4">
             <wp:extent cx="5502117" cy="3330229"/>
             <wp:effectExtent l="0" t="0" r="3810" b="3810"/>
             <wp:docPr id="339750395" name="Picture 1"/>
@@ -846,10 +821,10 @@
       <w:r>
         <w:rPr>
           <w:noProof/>
-          <w:lang w:val="en-US"/>
-        </w:rPr>
-        <w:drawing>
-          <wp:inline distT="0" distB="0" distL="0" distR="0">
+        </w:rPr>
+        <w:lastRenderedPageBreak/>
+        <w:drawing>
+          <wp:inline distT="0" distB="0" distL="0" distR="0" wp14:anchorId="1B3CCFAA" wp14:editId="06F7687B">
             <wp:extent cx="3901778" cy="3596952"/>
             <wp:effectExtent l="0" t="0" r="3810" b="3810"/>
             <wp:docPr id="1069306663" name="Picture 1"/>
@@ -893,13 +868,20 @@
     <w:p/>
     <w:p>
       <w:r>
-        <w:lastRenderedPageBreak/>
         <w:t>10. Create a swap partition 512MB size.</w:t>
       </w:r>
     </w:p>
     <w:p>
       <w:r>
-        <w:t xml:space="preserve">Creating an hard disk </w:t>
+        <w:t xml:space="preserve">Creating </w:t>
+      </w:r>
+      <w:proofErr w:type="gramStart"/>
+      <w:r>
+        <w:t>an</w:t>
+      </w:r>
+      <w:proofErr w:type="gramEnd"/>
+      <w:r>
+        <w:t xml:space="preserve"> hard disk </w:t>
       </w:r>
       <w:proofErr w:type="spellStart"/>
       <w:r>
@@ -914,10 +896,9 @@
       <w:r>
         <w:rPr>
           <w:noProof/>
-          <w:lang w:val="en-US"/>
-        </w:rPr>
-        <w:drawing>
-          <wp:inline distT="0" distB="0" distL="0" distR="0">
+        </w:rPr>
+        <w:drawing>
+          <wp:inline distT="0" distB="0" distL="0" distR="0" wp14:anchorId="77294230" wp14:editId="04DD2221">
             <wp:extent cx="5418290" cy="1844200"/>
             <wp:effectExtent l="0" t="0" r="0" b="3810"/>
             <wp:docPr id="1388741912" name="Picture 1"/>
@@ -957,10 +938,10 @@
       <w:r>
         <w:rPr>
           <w:noProof/>
-          <w:lang w:val="en-US"/>
-        </w:rPr>
-        <w:drawing>
-          <wp:inline distT="0" distB="0" distL="0" distR="0">
+        </w:rPr>
+        <w:lastRenderedPageBreak/>
+        <w:drawing>
+          <wp:inline distT="0" distB="0" distL="0" distR="0" wp14:anchorId="278AF0B8" wp14:editId="18418203">
             <wp:extent cx="5578323" cy="3025402"/>
             <wp:effectExtent l="0" t="0" r="3810" b="3810"/>
             <wp:docPr id="234160938" name="Picture 1"/>
@@ -1000,10 +981,9 @@
       <w:r>
         <w:rPr>
           <w:noProof/>
-          <w:lang w:val="en-US"/>
-        </w:rPr>
-        <w:drawing>
-          <wp:inline distT="0" distB="0" distL="0" distR="0">
+        </w:rPr>
+        <w:drawing>
+          <wp:inline distT="0" distB="0" distL="0" distR="0" wp14:anchorId="5E28F682" wp14:editId="6485BE9A">
             <wp:extent cx="4930567" cy="3101609"/>
             <wp:effectExtent l="0" t="0" r="3810" b="3810"/>
             <wp:docPr id="40573015" name="Picture 1"/>
@@ -1043,11 +1023,9 @@
       <w:r>
         <w:rPr>
           <w:noProof/>
-          <w:lang w:val="en-US"/>
-        </w:rPr>
-        <w:lastRenderedPageBreak/>
-        <w:drawing>
-          <wp:inline distT="0" distB="0" distL="0" distR="0">
+        </w:rPr>
+        <w:drawing>
+          <wp:inline distT="0" distB="0" distL="0" distR="0" wp14:anchorId="1DC57B73" wp14:editId="3C1DA752">
             <wp:extent cx="5380186" cy="548688"/>
             <wp:effectExtent l="0" t="0" r="0" b="3810"/>
             <wp:docPr id="901273875" name="Picture 1"/>
@@ -1087,10 +1065,10 @@
       <w:r>
         <w:rPr>
           <w:noProof/>
-          <w:lang w:val="en-US"/>
-        </w:rPr>
-        <w:drawing>
-          <wp:inline distT="0" distB="0" distL="0" distR="0">
+        </w:rPr>
+        <w:lastRenderedPageBreak/>
+        <w:drawing>
+          <wp:inline distT="0" distB="0" distL="0" distR="0" wp14:anchorId="5C892522" wp14:editId="1462758D">
             <wp:extent cx="5273497" cy="2644369"/>
             <wp:effectExtent l="0" t="0" r="3810" b="3810"/>
             <wp:docPr id="1347760050" name="Picture 1"/>
@@ -1130,10 +1108,9 @@
       <w:r>
         <w:rPr>
           <w:noProof/>
-          <w:lang w:val="en-US"/>
-        </w:rPr>
-        <w:drawing>
-          <wp:inline distT="0" distB="0" distL="0" distR="0">
+        </w:rPr>
+        <w:drawing>
+          <wp:inline distT="0" distB="0" distL="0" distR="0" wp14:anchorId="420A7C16" wp14:editId="274737FA">
             <wp:extent cx="5502117" cy="2293819"/>
             <wp:effectExtent l="0" t="0" r="3810" b="0"/>
             <wp:docPr id="46775641" name="Picture 1"/>
@@ -1173,10 +1150,9 @@
       <w:r>
         <w:rPr>
           <w:noProof/>
-          <w:lang w:val="en-US"/>
-        </w:rPr>
-        <w:drawing>
-          <wp:inline distT="0" distB="0" distL="0" distR="0">
+        </w:rPr>
+        <w:drawing>
+          <wp:inline distT="0" distB="0" distL="0" distR="0" wp14:anchorId="54A68BF0" wp14:editId="145368FB">
             <wp:extent cx="5502117" cy="2209992"/>
             <wp:effectExtent l="0" t="0" r="3810" b="0"/>
             <wp:docPr id="1178707265" name="Picture 1"/>
@@ -1221,11 +1197,10 @@
       <w:r>
         <w:rPr>
           <w:noProof/>
-          <w:lang w:val="en-US"/>
         </w:rPr>
         <w:lastRenderedPageBreak/>
         <w:drawing>
-          <wp:inline distT="0" distB="0" distL="0" distR="0">
+          <wp:inline distT="0" distB="0" distL="0" distR="0" wp14:anchorId="4258AF62" wp14:editId="5F4D20A3">
             <wp:extent cx="5082980" cy="2712955"/>
             <wp:effectExtent l="0" t="0" r="3810" b="0"/>
             <wp:docPr id="1923772470" name="Picture 1"/>
@@ -1265,10 +1240,9 @@
       <w:r>
         <w:rPr>
           <w:noProof/>
-          <w:lang w:val="en-US"/>
-        </w:rPr>
-        <w:drawing>
-          <wp:inline distT="0" distB="0" distL="0" distR="0">
+        </w:rPr>
+        <w:drawing>
+          <wp:inline distT="0" distB="0" distL="0" distR="0" wp14:anchorId="6296B087" wp14:editId="49FF0C73">
             <wp:extent cx="5037257" cy="3048264"/>
             <wp:effectExtent l="0" t="0" r="0" b="0"/>
             <wp:docPr id="267698876" name="Picture 1"/>
@@ -1308,11 +1282,10 @@
       <w:r>
         <w:rPr>
           <w:noProof/>
-          <w:lang w:val="en-US"/>
         </w:rPr>
         <w:lastRenderedPageBreak/>
         <w:drawing>
-          <wp:inline distT="0" distB="0" distL="0" distR="0">
+          <wp:inline distT="0" distB="0" distL="0" distR="0" wp14:anchorId="0B59C5F8" wp14:editId="0E0C72EB">
             <wp:extent cx="4968671" cy="3055885"/>
             <wp:effectExtent l="0" t="0" r="3810" b="0"/>
             <wp:docPr id="976829544" name="Picture 1"/>
@@ -1363,14 +1336,29 @@
     <w:p>
       <w:pPr>
         <w:ind w:left="48"/>
+        <w:rPr>
+          <w:noProof/>
+        </w:rPr>
       </w:pPr>
-      <w:r>
-        <w:rPr>
-          <w:noProof/>
-          <w:lang w:val="en-US"/>
-        </w:rPr>
-        <w:drawing>
-          <wp:inline distT="0" distB="0" distL="0" distR="0">
+    </w:p>
+    <w:p>
+      <w:pPr>
+        <w:ind w:left="48"/>
+        <w:rPr>
+          <w:noProof/>
+        </w:rPr>
+      </w:pPr>
+    </w:p>
+    <w:p>
+      <w:pPr>
+        <w:ind w:left="48"/>
+      </w:pPr>
+      <w:r>
+        <w:rPr>
+          <w:noProof/>
+        </w:rPr>
+        <w:drawing>
+          <wp:inline distT="0" distB="0" distL="0" distR="0" wp14:anchorId="50409743" wp14:editId="58F7B8F5">
             <wp:extent cx="5075360" cy="2918713"/>
             <wp:effectExtent l="0" t="0" r="0" b="0"/>
             <wp:docPr id="276329796" name="Picture 1"/>
@@ -1413,11 +1401,10 @@
       <w:r>
         <w:rPr>
           <w:noProof/>
-          <w:lang w:val="en-US"/>
         </w:rPr>
         <w:lastRenderedPageBreak/>
         <w:drawing>
-          <wp:inline distT="0" distB="0" distL="0" distR="0">
+          <wp:inline distT="0" distB="0" distL="0" distR="0" wp14:anchorId="10260C7F" wp14:editId="0CF2F058">
             <wp:extent cx="5731510" cy="3716020"/>
             <wp:effectExtent l="0" t="0" r="2540" b="0"/>
             <wp:docPr id="311866549" name="Picture 1"/>
@@ -1460,10 +1447,9 @@
       <w:r>
         <w:rPr>
           <w:noProof/>
-          <w:lang w:val="en-US"/>
-        </w:rPr>
-        <w:drawing>
-          <wp:inline distT="0" distB="0" distL="0" distR="0">
+        </w:rPr>
+        <w:drawing>
+          <wp:inline distT="0" distB="0" distL="0" distR="0" wp14:anchorId="4436F759" wp14:editId="2F360149">
             <wp:extent cx="5731510" cy="3614420"/>
             <wp:effectExtent l="0" t="0" r="2540" b="5080"/>
             <wp:docPr id="2060600081" name="Picture 1"/>
@@ -1506,11 +1492,10 @@
       <w:r>
         <w:rPr>
           <w:noProof/>
-          <w:lang w:val="en-US"/>
         </w:rPr>
         <w:lastRenderedPageBreak/>
         <w:drawing>
-          <wp:inline distT="0" distB="0" distL="0" distR="0">
+          <wp:inline distT="0" distB="0" distL="0" distR="0" wp14:anchorId="55251429" wp14:editId="408158C2">
             <wp:extent cx="5731510" cy="2490470"/>
             <wp:effectExtent l="0" t="0" r="2540" b="5080"/>
             <wp:docPr id="10336833" name="Picture 1"/>
@@ -1568,10 +1553,9 @@
       <w:r>
         <w:rPr>
           <w:noProof/>
-          <w:lang w:val="en-US"/>
-        </w:rPr>
-        <w:drawing>
-          <wp:inline distT="0" distB="0" distL="0" distR="0">
+        </w:rPr>
+        <w:drawing>
+          <wp:inline distT="0" distB="0" distL="0" distR="0" wp14:anchorId="08104AB1" wp14:editId="74CF2FEC">
             <wp:extent cx="5731510" cy="3527425"/>
             <wp:effectExtent l="0" t="0" r="2540" b="0"/>
             <wp:docPr id="1100956521" name="Picture 1"/>
@@ -1632,10 +1616,9 @@
       <w:r>
         <w:rPr>
           <w:noProof/>
-          <w:lang w:val="en-US"/>
-        </w:rPr>
-        <w:drawing>
-          <wp:inline distT="0" distB="0" distL="0" distR="0">
+        </w:rPr>
+        <w:drawing>
+          <wp:inline distT="0" distB="0" distL="0" distR="0" wp14:anchorId="68625EE4" wp14:editId="13C23934">
             <wp:extent cx="5731510" cy="3427730"/>
             <wp:effectExtent l="0" t="0" r="2540" b="1270"/>
             <wp:docPr id="548629984" name="Picture 1"/>
@@ -1691,8 +1674,8 @@
 </file>
 
 <file path=word/numbering.xml><?xml version="1.0" encoding="utf-8"?>
-<w:numbering xmlns:ve="http://schemas.openxmlformats.org/markup-compatibility/2006" xmlns:o="urn:schemas-microsoft-com:office:office" xmlns:r="http://schemas.openxmlformats.org/officeDocument/2006/relationships" xmlns:m="http://schemas.openxmlformats.org/officeDocument/2006/math" xmlns:v="urn:schemas-microsoft-com:vml" xmlns:wp="http://schemas.openxmlformats.org/drawingml/2006/wordprocessingDrawing" xmlns:w10="urn:schemas-microsoft-com:office:word" xmlns:w="http://schemas.openxmlformats.org/wordprocessingml/2006/main" xmlns:wne="http://schemas.microsoft.com/office/word/2006/wordml">
-  <w:abstractNum w:abstractNumId="0">
+<w:numbering xmlns:wpc="http://schemas.microsoft.com/office/word/2010/wordprocessingCanvas" xmlns:cx="http://schemas.microsoft.com/office/drawing/2014/chartex" xmlns:cx1="http://schemas.microsoft.com/office/drawing/2015/9/8/chartex" xmlns:cx2="http://schemas.microsoft.com/office/drawing/2015/10/21/chartex" xmlns:cx3="http://schemas.microsoft.com/office/drawing/2016/5/9/chartex" xmlns:cx4="http://schemas.microsoft.com/office/drawing/2016/5/10/chartex" xmlns:cx5="http://schemas.microsoft.com/office/drawing/2016/5/11/chartex" xmlns:cx6="http://schemas.microsoft.com/office/drawing/2016/5/12/chartex" xmlns:cx7="http://schemas.microsoft.com/office/drawing/2016/5/13/chartex" xmlns:cx8="http://schemas.microsoft.com/office/drawing/2016/5/14/chartex" xmlns:mc="http://schemas.openxmlformats.org/markup-compatibility/2006" xmlns:aink="http://schemas.microsoft.com/office/drawing/2016/ink" xmlns:am3d="http://schemas.microsoft.com/office/drawing/2017/model3d" xmlns:o="urn:schemas-microsoft-com:office:office" xmlns:oel="http://schemas.microsoft.com/office/2019/extlst" xmlns:r="http://schemas.openxmlformats.org/officeDocument/2006/relationships" xmlns:m="http://schemas.openxmlformats.org/officeDocument/2006/math" xmlns:v="urn:schemas-microsoft-com:vml" xmlns:wp14="http://schemas.microsoft.com/office/word/2010/wordprocessingDrawing" xmlns:wp="http://schemas.openxmlformats.org/drawingml/2006/wordprocessingDrawing" xmlns:w10="urn:schemas-microsoft-com:office:word" xmlns:w="http://schemas.openxmlformats.org/wordprocessingml/2006/main" xmlns:w14="http://schemas.microsoft.com/office/word/2010/wordml" xmlns:w15="http://schemas.microsoft.com/office/word/2012/wordml" xmlns:w16cex="http://schemas.microsoft.com/office/word/2018/wordml/cex" xmlns:w16cid="http://schemas.microsoft.com/office/word/2016/wordml/cid" xmlns:w16="http://schemas.microsoft.com/office/word/2018/wordml" xmlns:w16sdtdh="http://schemas.microsoft.com/office/word/2020/wordml/sdtdatahash" xmlns:w16se="http://schemas.microsoft.com/office/word/2015/wordml/symex" xmlns:wpg="http://schemas.microsoft.com/office/word/2010/wordprocessingGroup" xmlns:wpi="http://schemas.microsoft.com/office/word/2010/wordprocessingInk" xmlns:wne="http://schemas.microsoft.com/office/word/2006/wordml" xmlns:wps="http://schemas.microsoft.com/office/word/2010/wordprocessingShape" mc:Ignorable="w14 w15 w16se w16cid w16 w16cex w16sdtdh wp14">
+  <w:abstractNum w:abstractNumId="0" w15:restartNumberingAfterBreak="0">
     <w:nsid w:val="507A24FB"/>
     <w:multiLevelType w:val="hybridMultilevel"/>
     <w:tmpl w:val="079E8ED2"/>
@@ -1781,14 +1764,14 @@
       </w:pPr>
     </w:lvl>
   </w:abstractNum>
-  <w:num w:numId="1">
+  <w:num w:numId="1" w16cid:durableId="26760428">
     <w:abstractNumId w:val="0"/>
   </w:num>
 </w:numbering>
 </file>
 
 <file path=word/styles.xml><?xml version="1.0" encoding="utf-8"?>
-<w:styles xmlns:r="http://schemas.openxmlformats.org/officeDocument/2006/relationships" xmlns:w="http://schemas.openxmlformats.org/wordprocessingml/2006/main">
+<w:styles xmlns:mc="http://schemas.openxmlformats.org/markup-compatibility/2006" xmlns:r="http://schemas.openxmlformats.org/officeDocument/2006/relationships" xmlns:w="http://schemas.openxmlformats.org/wordprocessingml/2006/main" xmlns:w14="http://schemas.microsoft.com/office/word/2010/wordml" xmlns:w15="http://schemas.microsoft.com/office/word/2012/wordml" xmlns:w16cex="http://schemas.microsoft.com/office/word/2018/wordml/cex" xmlns:w16cid="http://schemas.microsoft.com/office/word/2016/wordml/cid" xmlns:w16="http://schemas.microsoft.com/office/word/2018/wordml" xmlns:w16sdtdh="http://schemas.microsoft.com/office/word/2020/wordml/sdtdatahash" xmlns:w16se="http://schemas.microsoft.com/office/word/2015/wordml/symex" mc:Ignorable="w14 w15 w16se w16cid w16 w16cex w16sdtdh">
   <w:docDefaults>
     <w:rPrDefault>
       <w:rPr>
@@ -1797,6 +1780,7 @@
         <w:sz w:val="22"/>
         <w:szCs w:val="22"/>
         <w:lang w:val="en-IN" w:eastAsia="en-US" w:bidi="te-IN"/>
+        <w14:ligatures w14:val="standardContextual"/>
       </w:rPr>
     </w:rPrDefault>
     <w:pPrDefault>
@@ -1805,149 +1789,387 @@
       </w:pPr>
     </w:pPrDefault>
   </w:docDefaults>
-  <w:latentStyles w:defLockedState="0" w:defUIPriority="99" w:defSemiHidden="1" w:defUnhideWhenUsed="1" w:defQFormat="0" w:count="267">
-    <w:lsdException w:name="Normal" w:semiHidden="0" w:uiPriority="0" w:unhideWhenUsed="0" w:qFormat="1"/>
-    <w:lsdException w:name="heading 1" w:semiHidden="0" w:uiPriority="9" w:unhideWhenUsed="0" w:qFormat="1"/>
-    <w:lsdException w:name="heading 2" w:uiPriority="9" w:qFormat="1"/>
-    <w:lsdException w:name="heading 3" w:uiPriority="9" w:qFormat="1"/>
-    <w:lsdException w:name="heading 4" w:uiPriority="9" w:qFormat="1"/>
-    <w:lsdException w:name="heading 5" w:uiPriority="9" w:qFormat="1"/>
-    <w:lsdException w:name="heading 6" w:uiPriority="9" w:qFormat="1"/>
-    <w:lsdException w:name="heading 7" w:uiPriority="9" w:qFormat="1"/>
-    <w:lsdException w:name="heading 8" w:uiPriority="9" w:qFormat="1"/>
-    <w:lsdException w:name="heading 9" w:uiPriority="9" w:qFormat="1"/>
-    <w:lsdException w:name="toc 1" w:uiPriority="39"/>
-    <w:lsdException w:name="toc 2" w:uiPriority="39"/>
-    <w:lsdException w:name="toc 3" w:uiPriority="39"/>
-    <w:lsdException w:name="toc 4" w:uiPriority="39"/>
-    <w:lsdException w:name="toc 5" w:uiPriority="39"/>
-    <w:lsdException w:name="toc 6" w:uiPriority="39"/>
-    <w:lsdException w:name="toc 7" w:uiPriority="39"/>
-    <w:lsdException w:name="toc 8" w:uiPriority="39"/>
-    <w:lsdException w:name="toc 9" w:uiPriority="39"/>
-    <w:lsdException w:name="caption" w:uiPriority="35" w:qFormat="1"/>
-    <w:lsdException w:name="Title" w:semiHidden="0" w:uiPriority="10" w:unhideWhenUsed="0" w:qFormat="1"/>
-    <w:lsdException w:name="Default Paragraph Font" w:uiPriority="1"/>
-    <w:lsdException w:name="Subtitle" w:semiHidden="0" w:uiPriority="11" w:unhideWhenUsed="0" w:qFormat="1"/>
-    <w:lsdException w:name="Strong" w:semiHidden="0" w:uiPriority="22" w:unhideWhenUsed="0" w:qFormat="1"/>
-    <w:lsdException w:name="Emphasis" w:semiHidden="0" w:uiPriority="20" w:unhideWhenUsed="0" w:qFormat="1"/>
-    <w:lsdException w:name="Table Grid" w:semiHidden="0" w:uiPriority="39" w:unhideWhenUsed="0"/>
-    <w:lsdException w:name="Placeholder Text" w:unhideWhenUsed="0"/>
-    <w:lsdException w:name="No Spacing" w:semiHidden="0" w:uiPriority="1" w:unhideWhenUsed="0" w:qFormat="1"/>
-    <w:lsdException w:name="Light Shading" w:semiHidden="0" w:uiPriority="60" w:unhideWhenUsed="0"/>
-    <w:lsdException w:name="Light List" w:semiHidden="0" w:uiPriority="61" w:unhideWhenUsed="0"/>
-    <w:lsdException w:name="Light Grid" w:semiHidden="0" w:uiPriority="62" w:unhideWhenUsed="0"/>
-    <w:lsdException w:name="Medium Shading 1" w:semiHidden="0" w:uiPriority="63" w:unhideWhenUsed="0"/>
-    <w:lsdException w:name="Medium Shading 2" w:semiHidden="0" w:uiPriority="64" w:unhideWhenUsed="0"/>
-    <w:lsdException w:name="Medium List 1" w:semiHidden="0" w:uiPriority="65" w:unhideWhenUsed="0"/>
-    <w:lsdException w:name="Medium List 2" w:semiHidden="0" w:uiPriority="66" w:unhideWhenUsed="0"/>
-    <w:lsdException w:name="Medium Grid 1" w:semiHidden="0" w:uiPriority="67" w:unhideWhenUsed="0"/>
-    <w:lsdException w:name="Medium Grid 2" w:semiHidden="0" w:uiPriority="68" w:unhideWhenUsed="0"/>
-    <w:lsdException w:name="Medium Grid 3" w:semiHidden="0" w:uiPriority="69" w:unhideWhenUsed="0"/>
-    <w:lsdException w:name="Dark List" w:semiHidden="0" w:uiPriority="70" w:unhideWhenUsed="0"/>
-    <w:lsdException w:name="Colorful Shading" w:semiHidden="0" w:uiPriority="71" w:unhideWhenUsed="0"/>
-    <w:lsdException w:name="Colorful List" w:semiHidden="0" w:uiPriority="72" w:unhideWhenUsed="0"/>
-    <w:lsdException w:name="Colorful Grid" w:semiHidden="0" w:uiPriority="73" w:unhideWhenUsed="0"/>
-    <w:lsdException w:name="Light Shading Accent 1" w:semiHidden="0" w:uiPriority="60" w:unhideWhenUsed="0"/>
-    <w:lsdException w:name="Light List Accent 1" w:semiHidden="0" w:uiPriority="61" w:unhideWhenUsed="0"/>
-    <w:lsdException w:name="Light Grid Accent 1" w:semiHidden="0" w:uiPriority="62" w:unhideWhenUsed="0"/>
-    <w:lsdException w:name="Medium Shading 1 Accent 1" w:semiHidden="0" w:uiPriority="63" w:unhideWhenUsed="0"/>
-    <w:lsdException w:name="Medium Shading 2 Accent 1" w:semiHidden="0" w:uiPriority="64" w:unhideWhenUsed="0"/>
-    <w:lsdException w:name="Medium List 1 Accent 1" w:semiHidden="0" w:uiPriority="65" w:unhideWhenUsed="0"/>
-    <w:lsdException w:name="Revision" w:unhideWhenUsed="0"/>
-    <w:lsdException w:name="List Paragraph" w:semiHidden="0" w:uiPriority="34" w:unhideWhenUsed="0" w:qFormat="1"/>
-    <w:lsdException w:name="Quote" w:semiHidden="0" w:uiPriority="29" w:unhideWhenUsed="0" w:qFormat="1"/>
-    <w:lsdException w:name="Intense Quote" w:semiHidden="0" w:uiPriority="30" w:unhideWhenUsed="0" w:qFormat="1"/>
-    <w:lsdException w:name="Medium List 2 Accent 1" w:semiHidden="0" w:uiPriority="66" w:unhideWhenUsed="0"/>
-    <w:lsdException w:name="Medium Grid 1 Accent 1" w:semiHidden="0" w:uiPriority="67" w:unhideWhenUsed="0"/>
-    <w:lsdException w:name="Medium Grid 2 Accent 1" w:semiHidden="0" w:uiPriority="68" w:unhideWhenUsed="0"/>
-    <w:lsdException w:name="Medium Grid 3 Accent 1" w:semiHidden="0" w:uiPriority="69" w:unhideWhenUsed="0"/>
-    <w:lsdException w:name="Dark List Accent 1" w:semiHidden="0" w:uiPriority="70" w:unhideWhenUsed="0"/>
-    <w:lsdException w:name="Colorful Shading Accent 1" w:semiHidden="0" w:uiPriority="71" w:unhideWhenUsed="0"/>
-    <w:lsdException w:name="Colorful List Accent 1" w:semiHidden="0" w:uiPriority="72" w:unhideWhenUsed="0"/>
-    <w:lsdException w:name="Colorful Grid Accent 1" w:semiHidden="0" w:uiPriority="73" w:unhideWhenUsed="0"/>
-    <w:lsdException w:name="Light Shading Accent 2" w:semiHidden="0" w:uiPriority="60" w:unhideWhenUsed="0"/>
-    <w:lsdException w:name="Light List Accent 2" w:semiHidden="0" w:uiPriority="61" w:unhideWhenUsed="0"/>
-    <w:lsdException w:name="Light Grid Accent 2" w:semiHidden="0" w:uiPriority="62" w:unhideWhenUsed="0"/>
-    <w:lsdException w:name="Medium Shading 1 Accent 2" w:semiHidden="0" w:uiPriority="63" w:unhideWhenUsed="0"/>
-    <w:lsdException w:name="Medium Shading 2 Accent 2" w:semiHidden="0" w:uiPriority="64" w:unhideWhenUsed="0"/>
-    <w:lsdException w:name="Medium List 1 Accent 2" w:semiHidden="0" w:uiPriority="65" w:unhideWhenUsed="0"/>
-    <w:lsdException w:name="Medium List 2 Accent 2" w:semiHidden="0" w:uiPriority="66" w:unhideWhenUsed="0"/>
-    <w:lsdException w:name="Medium Grid 1 Accent 2" w:semiHidden="0" w:uiPriority="67" w:unhideWhenUsed="0"/>
-    <w:lsdException w:name="Medium Grid 2 Accent 2" w:semiHidden="0" w:uiPriority="68" w:unhideWhenUsed="0"/>
-    <w:lsdException w:name="Medium Grid 3 Accent 2" w:semiHidden="0" w:uiPriority="69" w:unhideWhenUsed="0"/>
-    <w:lsdException w:name="Dark List Accent 2" w:semiHidden="0" w:uiPriority="70" w:unhideWhenUsed="0"/>
-    <w:lsdException w:name="Colorful Shading Accent 2" w:semiHidden="0" w:uiPriority="71" w:unhideWhenUsed="0"/>
-    <w:lsdException w:name="Colorful List Accent 2" w:semiHidden="0" w:uiPriority="72" w:unhideWhenUsed="0"/>
-    <w:lsdException w:name="Colorful Grid Accent 2" w:semiHidden="0" w:uiPriority="73" w:unhideWhenUsed="0"/>
-    <w:lsdException w:name="Light Shading Accent 3" w:semiHidden="0" w:uiPriority="60" w:unhideWhenUsed="0"/>
-    <w:lsdException w:name="Light List Accent 3" w:semiHidden="0" w:uiPriority="61" w:unhideWhenUsed="0"/>
-    <w:lsdException w:name="Light Grid Accent 3" w:semiHidden="0" w:uiPriority="62" w:unhideWhenUsed="0"/>
-    <w:lsdException w:name="Medium Shading 1 Accent 3" w:semiHidden="0" w:uiPriority="63" w:unhideWhenUsed="0"/>
-    <w:lsdException w:name="Medium Shading 2 Accent 3" w:semiHidden="0" w:uiPriority="64" w:unhideWhenUsed="0"/>
-    <w:lsdException w:name="Medium List 1 Accent 3" w:semiHidden="0" w:uiPriority="65" w:unhideWhenUsed="0"/>
-    <w:lsdException w:name="Medium List 2 Accent 3" w:semiHidden="0" w:uiPriority="66" w:unhideWhenUsed="0"/>
-    <w:lsdException w:name="Medium Grid 1 Accent 3" w:semiHidden="0" w:uiPriority="67" w:unhideWhenUsed="0"/>
-    <w:lsdException w:name="Medium Grid 2 Accent 3" w:semiHidden="0" w:uiPriority="68" w:unhideWhenUsed="0"/>
-    <w:lsdException w:name="Medium Grid 3 Accent 3" w:semiHidden="0" w:uiPriority="69" w:unhideWhenUsed="0"/>
-    <w:lsdException w:name="Dark List Accent 3" w:semiHidden="0" w:uiPriority="70" w:unhideWhenUsed="0"/>
-    <w:lsdException w:name="Colorful Shading Accent 3" w:semiHidden="0" w:uiPriority="71" w:unhideWhenUsed="0"/>
-    <w:lsdException w:name="Colorful List Accent 3" w:semiHidden="0" w:uiPriority="72" w:unhideWhenUsed="0"/>
-    <w:lsdException w:name="Colorful Grid Accent 3" w:semiHidden="0" w:uiPriority="73" w:unhideWhenUsed="0"/>
-    <w:lsdException w:name="Light Shading Accent 4" w:semiHidden="0" w:uiPriority="60" w:unhideWhenUsed="0"/>
-    <w:lsdException w:name="Light List Accent 4" w:semiHidden="0" w:uiPriority="61" w:unhideWhenUsed="0"/>
-    <w:lsdException w:name="Light Grid Accent 4" w:semiHidden="0" w:uiPriority="62" w:unhideWhenUsed="0"/>
-    <w:lsdException w:name="Medium Shading 1 Accent 4" w:semiHidden="0" w:uiPriority="63" w:unhideWhenUsed="0"/>
-    <w:lsdException w:name="Medium Shading 2 Accent 4" w:semiHidden="0" w:uiPriority="64" w:unhideWhenUsed="0"/>
-    <w:lsdException w:name="Medium List 1 Accent 4" w:semiHidden="0" w:uiPriority="65" w:unhideWhenUsed="0"/>
-    <w:lsdException w:name="Medium List 2 Accent 4" w:semiHidden="0" w:uiPriority="66" w:unhideWhenUsed="0"/>
-    <w:lsdException w:name="Medium Grid 1 Accent 4" w:semiHidden="0" w:uiPriority="67" w:unhideWhenUsed="0"/>
-    <w:lsdException w:name="Medium Grid 2 Accent 4" w:semiHidden="0" w:uiPriority="68" w:unhideWhenUsed="0"/>
-    <w:lsdException w:name="Medium Grid 3 Accent 4" w:semiHidden="0" w:uiPriority="69" w:unhideWhenUsed="0"/>
-    <w:lsdException w:name="Dark List Accent 4" w:semiHidden="0" w:uiPriority="70" w:unhideWhenUsed="0"/>
-    <w:lsdException w:name="Colorful Shading Accent 4" w:semiHidden="0" w:uiPriority="71" w:unhideWhenUsed="0"/>
-    <w:lsdException w:name="Colorful List Accent 4" w:semiHidden="0" w:uiPriority="72" w:unhideWhenUsed="0"/>
-    <w:lsdException w:name="Colorful Grid Accent 4" w:semiHidden="0" w:uiPriority="73" w:unhideWhenUsed="0"/>
-    <w:lsdException w:name="Light Shading Accent 5" w:semiHidden="0" w:uiPriority="60" w:unhideWhenUsed="0"/>
-    <w:lsdException w:name="Light List Accent 5" w:semiHidden="0" w:uiPriority="61" w:unhideWhenUsed="0"/>
-    <w:lsdException w:name="Light Grid Accent 5" w:semiHidden="0" w:uiPriority="62" w:unhideWhenUsed="0"/>
-    <w:lsdException w:name="Medium Shading 1 Accent 5" w:semiHidden="0" w:uiPriority="63" w:unhideWhenUsed="0"/>
-    <w:lsdException w:name="Medium Shading 2 Accent 5" w:semiHidden="0" w:uiPriority="64" w:unhideWhenUsed="0"/>
-    <w:lsdException w:name="Medium List 1 Accent 5" w:semiHidden="0" w:uiPriority="65" w:unhideWhenUsed="0"/>
-    <w:lsdException w:name="Medium List 2 Accent 5" w:semiHidden="0" w:uiPriority="66" w:unhideWhenUsed="0"/>
-    <w:lsdException w:name="Medium Grid 1 Accent 5" w:semiHidden="0" w:uiPriority="67" w:unhideWhenUsed="0"/>
-    <w:lsdException w:name="Medium Grid 2 Accent 5" w:semiHidden="0" w:uiPriority="68" w:unhideWhenUsed="0"/>
-    <w:lsdException w:name="Medium Grid 3 Accent 5" w:semiHidden="0" w:uiPriority="69" w:unhideWhenUsed="0"/>
-    <w:lsdException w:name="Dark List Accent 5" w:semiHidden="0" w:uiPriority="70" w:unhideWhenUsed="0"/>
-    <w:lsdException w:name="Colorful Shading Accent 5" w:semiHidden="0" w:uiPriority="71" w:unhideWhenUsed="0"/>
-    <w:lsdException w:name="Colorful List Accent 5" w:semiHidden="0" w:uiPriority="72" w:unhideWhenUsed="0"/>
-    <w:lsdException w:name="Colorful Grid Accent 5" w:semiHidden="0" w:uiPriority="73" w:unhideWhenUsed="0"/>
-    <w:lsdException w:name="Light Shading Accent 6" w:semiHidden="0" w:uiPriority="60" w:unhideWhenUsed="0"/>
-    <w:lsdException w:name="Light List Accent 6" w:semiHidden="0" w:uiPriority="61" w:unhideWhenUsed="0"/>
-    <w:lsdException w:name="Light Grid Accent 6" w:semiHidden="0" w:uiPriority="62" w:unhideWhenUsed="0"/>
-    <w:lsdException w:name="Medium Shading 1 Accent 6" w:semiHidden="0" w:uiPriority="63" w:unhideWhenUsed="0"/>
-    <w:lsdException w:name="Medium Shading 2 Accent 6" w:semiHidden="0" w:uiPriority="64" w:unhideWhenUsed="0"/>
-    <w:lsdException w:name="Medium List 1 Accent 6" w:semiHidden="0" w:uiPriority="65" w:unhideWhenUsed="0"/>
-    <w:lsdException w:name="Medium List 2 Accent 6" w:semiHidden="0" w:uiPriority="66" w:unhideWhenUsed="0"/>
-    <w:lsdException w:name="Medium Grid 1 Accent 6" w:semiHidden="0" w:uiPriority="67" w:unhideWhenUsed="0"/>
-    <w:lsdException w:name="Medium Grid 2 Accent 6" w:semiHidden="0" w:uiPriority="68" w:unhideWhenUsed="0"/>
-    <w:lsdException w:name="Medium Grid 3 Accent 6" w:semiHidden="0" w:uiPriority="69" w:unhideWhenUsed="0"/>
-    <w:lsdException w:name="Dark List Accent 6" w:semiHidden="0" w:uiPriority="70" w:unhideWhenUsed="0"/>
-    <w:lsdException w:name="Colorful Shading Accent 6" w:semiHidden="0" w:uiPriority="71" w:unhideWhenUsed="0"/>
-    <w:lsdException w:name="Colorful List Accent 6" w:semiHidden="0" w:uiPriority="72" w:unhideWhenUsed="0"/>
-    <w:lsdException w:name="Colorful Grid Accent 6" w:semiHidden="0" w:uiPriority="73" w:unhideWhenUsed="0"/>
-    <w:lsdException w:name="Subtle Emphasis" w:semiHidden="0" w:uiPriority="19" w:unhideWhenUsed="0" w:qFormat="1"/>
-    <w:lsdException w:name="Intense Emphasis" w:semiHidden="0" w:uiPriority="21" w:unhideWhenUsed="0" w:qFormat="1"/>
-    <w:lsdException w:name="Subtle Reference" w:semiHidden="0" w:uiPriority="31" w:unhideWhenUsed="0" w:qFormat="1"/>
-    <w:lsdException w:name="Intense Reference" w:semiHidden="0" w:uiPriority="32" w:unhideWhenUsed="0" w:qFormat="1"/>
-    <w:lsdException w:name="Book Title" w:semiHidden="0" w:uiPriority="33" w:unhideWhenUsed="0" w:qFormat="1"/>
-    <w:lsdException w:name="Bibliography" w:uiPriority="37"/>
-    <w:lsdException w:name="TOC Heading" w:uiPriority="39" w:qFormat="1"/>
+  <w:latentStyles w:defLockedState="0" w:defUIPriority="99" w:defSemiHidden="0" w:defUnhideWhenUsed="0" w:defQFormat="0" w:count="376">
+    <w:lsdException w:name="Normal" w:uiPriority="0" w:qFormat="1"/>
+    <w:lsdException w:name="heading 1" w:uiPriority="9" w:qFormat="1"/>
+    <w:lsdException w:name="heading 2" w:semiHidden="1" w:uiPriority="9" w:unhideWhenUsed="1" w:qFormat="1"/>
+    <w:lsdException w:name="heading 3" w:semiHidden="1" w:uiPriority="9" w:unhideWhenUsed="1" w:qFormat="1"/>
+    <w:lsdException w:name="heading 4" w:semiHidden="1" w:uiPriority="9" w:unhideWhenUsed="1" w:qFormat="1"/>
+    <w:lsdException w:name="heading 5" w:semiHidden="1" w:uiPriority="9" w:unhideWhenUsed="1" w:qFormat="1"/>
+    <w:lsdException w:name="heading 6" w:semiHidden="1" w:uiPriority="9" w:unhideWhenUsed="1" w:qFormat="1"/>
+    <w:lsdException w:name="heading 7" w:semiHidden="1" w:uiPriority="9" w:unhideWhenUsed="1" w:qFormat="1"/>
+    <w:lsdException w:name="heading 8" w:semiHidden="1" w:uiPriority="9" w:unhideWhenUsed="1" w:qFormat="1"/>
+    <w:lsdException w:name="heading 9" w:semiHidden="1" w:uiPriority="9" w:unhideWhenUsed="1" w:qFormat="1"/>
+    <w:lsdException w:name="index 1" w:semiHidden="1" w:unhideWhenUsed="1"/>
+    <w:lsdException w:name="index 2" w:semiHidden="1" w:unhideWhenUsed="1"/>
+    <w:lsdException w:name="index 3" w:semiHidden="1" w:unhideWhenUsed="1"/>
+    <w:lsdException w:name="index 4" w:semiHidden="1" w:unhideWhenUsed="1"/>
+    <w:lsdException w:name="index 5" w:semiHidden="1" w:unhideWhenUsed="1"/>
+    <w:lsdException w:name="index 6" w:semiHidden="1" w:unhideWhenUsed="1"/>
+    <w:lsdException w:name="index 7" w:semiHidden="1" w:unhideWhenUsed="1"/>
+    <w:lsdException w:name="index 8" w:semiHidden="1" w:unhideWhenUsed="1"/>
+    <w:lsdException w:name="index 9" w:semiHidden="1" w:unhideWhenUsed="1"/>
+    <w:lsdException w:name="toc 1" w:semiHidden="1" w:uiPriority="39" w:unhideWhenUsed="1"/>
+    <w:lsdException w:name="toc 2" w:semiHidden="1" w:uiPriority="39" w:unhideWhenUsed="1"/>
+    <w:lsdException w:name="toc 3" w:semiHidden="1" w:uiPriority="39" w:unhideWhenUsed="1"/>
+    <w:lsdException w:name="toc 4" w:semiHidden="1" w:uiPriority="39" w:unhideWhenUsed="1"/>
+    <w:lsdException w:name="toc 5" w:semiHidden="1" w:uiPriority="39" w:unhideWhenUsed="1"/>
+    <w:lsdException w:name="toc 6" w:semiHidden="1" w:uiPriority="39" w:unhideWhenUsed="1"/>
+    <w:lsdException w:name="toc 7" w:semiHidden="1" w:uiPriority="39" w:unhideWhenUsed="1"/>
+    <w:lsdException w:name="toc 8" w:semiHidden="1" w:uiPriority="39" w:unhideWhenUsed="1"/>
+    <w:lsdException w:name="toc 9" w:semiHidden="1" w:uiPriority="39" w:unhideWhenUsed="1"/>
+    <w:lsdException w:name="Normal Indent" w:semiHidden="1" w:unhideWhenUsed="1"/>
+    <w:lsdException w:name="footnote text" w:semiHidden="1" w:unhideWhenUsed="1"/>
+    <w:lsdException w:name="annotation text" w:semiHidden="1" w:unhideWhenUsed="1"/>
+    <w:lsdException w:name="header" w:semiHidden="1" w:unhideWhenUsed="1"/>
+    <w:lsdException w:name="footer" w:semiHidden="1" w:unhideWhenUsed="1"/>
+    <w:lsdException w:name="index heading" w:semiHidden="1" w:unhideWhenUsed="1"/>
+    <w:lsdException w:name="caption" w:semiHidden="1" w:uiPriority="35" w:unhideWhenUsed="1" w:qFormat="1"/>
+    <w:lsdException w:name="table of figures" w:semiHidden="1" w:unhideWhenUsed="1"/>
+    <w:lsdException w:name="envelope address" w:semiHidden="1" w:unhideWhenUsed="1"/>
+    <w:lsdException w:name="envelope return" w:semiHidden="1" w:unhideWhenUsed="1"/>
+    <w:lsdException w:name="footnote reference" w:semiHidden="1" w:unhideWhenUsed="1"/>
+    <w:lsdException w:name="annotation reference" w:semiHidden="1" w:unhideWhenUsed="1"/>
+    <w:lsdException w:name="line number" w:semiHidden="1" w:unhideWhenUsed="1"/>
+    <w:lsdException w:name="page number" w:semiHidden="1" w:unhideWhenUsed="1"/>
+    <w:lsdException w:name="endnote reference" w:semiHidden="1" w:unhideWhenUsed="1"/>
+    <w:lsdException w:name="endnote text" w:semiHidden="1" w:unhideWhenUsed="1"/>
+    <w:lsdException w:name="table of authorities" w:semiHidden="1" w:unhideWhenUsed="1"/>
+    <w:lsdException w:name="macro" w:semiHidden="1" w:unhideWhenUsed="1"/>
+    <w:lsdException w:name="toa heading" w:semiHidden="1" w:unhideWhenUsed="1"/>
+    <w:lsdException w:name="List" w:semiHidden="1" w:unhideWhenUsed="1"/>
+    <w:lsdException w:name="List Bullet" w:semiHidden="1" w:unhideWhenUsed="1"/>
+    <w:lsdException w:name="List Number" w:semiHidden="1" w:unhideWhenUsed="1"/>
+    <w:lsdException w:name="List 2" w:semiHidden="1" w:unhideWhenUsed="1"/>
+    <w:lsdException w:name="List 3" w:semiHidden="1" w:unhideWhenUsed="1"/>
+    <w:lsdException w:name="List 4" w:semiHidden="1" w:unhideWhenUsed="1"/>
+    <w:lsdException w:name="List 5" w:semiHidden="1" w:unhideWhenUsed="1"/>
+    <w:lsdException w:name="List Bullet 2" w:semiHidden="1" w:unhideWhenUsed="1"/>
+    <w:lsdException w:name="List Bullet 3" w:semiHidden="1" w:unhideWhenUsed="1"/>
+    <w:lsdException w:name="List Bullet 4" w:semiHidden="1" w:unhideWhenUsed="1"/>
+    <w:lsdException w:name="List Bullet 5" w:semiHidden="1" w:unhideWhenUsed="1"/>
+    <w:lsdException w:name="List Number 2" w:semiHidden="1" w:unhideWhenUsed="1"/>
+    <w:lsdException w:name="List Number 3" w:semiHidden="1" w:unhideWhenUsed="1"/>
+    <w:lsdException w:name="List Number 4" w:semiHidden="1" w:unhideWhenUsed="1"/>
+    <w:lsdException w:name="List Number 5" w:semiHidden="1" w:unhideWhenUsed="1"/>
+    <w:lsdException w:name="Title" w:uiPriority="10" w:qFormat="1"/>
+    <w:lsdException w:name="Closing" w:semiHidden="1" w:unhideWhenUsed="1"/>
+    <w:lsdException w:name="Signature" w:semiHidden="1" w:unhideWhenUsed="1"/>
+    <w:lsdException w:name="Default Paragraph Font" w:semiHidden="1" w:uiPriority="1" w:unhideWhenUsed="1"/>
+    <w:lsdException w:name="Body Text" w:semiHidden="1" w:unhideWhenUsed="1"/>
+    <w:lsdException w:name="Body Text Indent" w:semiHidden="1" w:unhideWhenUsed="1"/>
+    <w:lsdException w:name="List Continue" w:semiHidden="1" w:unhideWhenUsed="1"/>
+    <w:lsdException w:name="List Continue 2" w:semiHidden="1" w:unhideWhenUsed="1"/>
+    <w:lsdException w:name="List Continue 3" w:semiHidden="1" w:unhideWhenUsed="1"/>
+    <w:lsdException w:name="List Continue 4" w:semiHidden="1" w:unhideWhenUsed="1"/>
+    <w:lsdException w:name="List Continue 5" w:semiHidden="1" w:unhideWhenUsed="1"/>
+    <w:lsdException w:name="Message Header" w:semiHidden="1" w:unhideWhenUsed="1"/>
+    <w:lsdException w:name="Subtitle" w:uiPriority="11" w:qFormat="1"/>
+    <w:lsdException w:name="Salutation" w:semiHidden="1" w:unhideWhenUsed="1"/>
+    <w:lsdException w:name="Date" w:semiHidden="1" w:unhideWhenUsed="1"/>
+    <w:lsdException w:name="Body Text First Indent" w:semiHidden="1" w:unhideWhenUsed="1"/>
+    <w:lsdException w:name="Body Text First Indent 2" w:semiHidden="1" w:unhideWhenUsed="1"/>
+    <w:lsdException w:name="Note Heading" w:semiHidden="1" w:unhideWhenUsed="1"/>
+    <w:lsdException w:name="Body Text 2" w:semiHidden="1" w:unhideWhenUsed="1"/>
+    <w:lsdException w:name="Body Text 3" w:semiHidden="1" w:unhideWhenUsed="1"/>
+    <w:lsdException w:name="Body Text Indent 2" w:semiHidden="1" w:unhideWhenUsed="1"/>
+    <w:lsdException w:name="Body Text Indent 3" w:semiHidden="1" w:unhideWhenUsed="1"/>
+    <w:lsdException w:name="Block Text" w:semiHidden="1" w:unhideWhenUsed="1"/>
+    <w:lsdException w:name="Hyperlink" w:semiHidden="1" w:unhideWhenUsed="1"/>
+    <w:lsdException w:name="FollowedHyperlink" w:semiHidden="1" w:unhideWhenUsed="1"/>
+    <w:lsdException w:name="Strong" w:uiPriority="22" w:qFormat="1"/>
+    <w:lsdException w:name="Emphasis" w:uiPriority="20" w:qFormat="1"/>
+    <w:lsdException w:name="Document Map" w:semiHidden="1" w:unhideWhenUsed="1"/>
+    <w:lsdException w:name="Plain Text" w:semiHidden="1" w:unhideWhenUsed="1"/>
+    <w:lsdException w:name="E-mail Signature" w:semiHidden="1" w:unhideWhenUsed="1"/>
+    <w:lsdException w:name="HTML Top of Form" w:semiHidden="1" w:unhideWhenUsed="1"/>
+    <w:lsdException w:name="HTML Bottom of Form" w:semiHidden="1" w:unhideWhenUsed="1"/>
+    <w:lsdException w:name="Normal (Web)" w:semiHidden="1" w:unhideWhenUsed="1"/>
+    <w:lsdException w:name="HTML Acronym" w:semiHidden="1" w:unhideWhenUsed="1"/>
+    <w:lsdException w:name="HTML Address" w:semiHidden="1" w:unhideWhenUsed="1"/>
+    <w:lsdException w:name="HTML Cite" w:semiHidden="1" w:unhideWhenUsed="1"/>
+    <w:lsdException w:name="HTML Code" w:semiHidden="1" w:unhideWhenUsed="1"/>
+    <w:lsdException w:name="HTML Definition" w:semiHidden="1" w:unhideWhenUsed="1"/>
+    <w:lsdException w:name="HTML Keyboard" w:semiHidden="1" w:unhideWhenUsed="1"/>
+    <w:lsdException w:name="HTML Preformatted" w:semiHidden="1" w:unhideWhenUsed="1"/>
+    <w:lsdException w:name="HTML Sample" w:semiHidden="1" w:unhideWhenUsed="1"/>
+    <w:lsdException w:name="HTML Typewriter" w:semiHidden="1" w:unhideWhenUsed="1"/>
+    <w:lsdException w:name="HTML Variable" w:semiHidden="1" w:unhideWhenUsed="1"/>
+    <w:lsdException w:name="Normal Table" w:semiHidden="1" w:unhideWhenUsed="1"/>
+    <w:lsdException w:name="annotation subject" w:semiHidden="1" w:unhideWhenUsed="1"/>
+    <w:lsdException w:name="No List" w:semiHidden="1" w:unhideWhenUsed="1"/>
+    <w:lsdException w:name="Outline List 1" w:semiHidden="1" w:unhideWhenUsed="1"/>
+    <w:lsdException w:name="Outline List 2" w:semiHidden="1" w:unhideWhenUsed="1"/>
+    <w:lsdException w:name="Outline List 3" w:semiHidden="1" w:unhideWhenUsed="1"/>
+    <w:lsdException w:name="Table Simple 1" w:semiHidden="1" w:unhideWhenUsed="1"/>
+    <w:lsdException w:name="Table Simple 2" w:semiHidden="1" w:unhideWhenUsed="1"/>
+    <w:lsdException w:name="Table Simple 3" w:semiHidden="1" w:unhideWhenUsed="1"/>
+    <w:lsdException w:name="Table Classic 1" w:semiHidden="1" w:unhideWhenUsed="1"/>
+    <w:lsdException w:name="Table Classic 2" w:semiHidden="1" w:unhideWhenUsed="1"/>
+    <w:lsdException w:name="Table Classic 3" w:semiHidden="1" w:unhideWhenUsed="1"/>
+    <w:lsdException w:name="Table Classic 4" w:semiHidden="1" w:unhideWhenUsed="1"/>
+    <w:lsdException w:name="Table Colorful 1" w:semiHidden="1" w:unhideWhenUsed="1"/>
+    <w:lsdException w:name="Table Colorful 2" w:semiHidden="1" w:unhideWhenUsed="1"/>
+    <w:lsdException w:name="Table Colorful 3" w:semiHidden="1" w:unhideWhenUsed="1"/>
+    <w:lsdException w:name="Table Columns 1" w:semiHidden="1" w:unhideWhenUsed="1"/>
+    <w:lsdException w:name="Table Columns 2" w:semiHidden="1" w:unhideWhenUsed="1"/>
+    <w:lsdException w:name="Table Columns 3" w:semiHidden="1" w:unhideWhenUsed="1"/>
+    <w:lsdException w:name="Table Columns 4" w:semiHidden="1" w:unhideWhenUsed="1"/>
+    <w:lsdException w:name="Table Columns 5" w:semiHidden="1" w:unhideWhenUsed="1"/>
+    <w:lsdException w:name="Table Grid 1" w:semiHidden="1" w:unhideWhenUsed="1"/>
+    <w:lsdException w:name="Table Grid 2" w:semiHidden="1" w:unhideWhenUsed="1"/>
+    <w:lsdException w:name="Table Grid 3" w:semiHidden="1" w:unhideWhenUsed="1"/>
+    <w:lsdException w:name="Table Grid 4" w:semiHidden="1" w:unhideWhenUsed="1"/>
+    <w:lsdException w:name="Table Grid 5" w:semiHidden="1" w:unhideWhenUsed="1"/>
+    <w:lsdException w:name="Table Grid 6" w:semiHidden="1" w:unhideWhenUsed="1"/>
+    <w:lsdException w:name="Table Grid 7" w:semiHidden="1" w:unhideWhenUsed="1"/>
+    <w:lsdException w:name="Table Grid 8" w:semiHidden="1" w:unhideWhenUsed="1"/>
+    <w:lsdException w:name="Table List 1" w:semiHidden="1" w:unhideWhenUsed="1"/>
+    <w:lsdException w:name="Table List 2" w:semiHidden="1" w:unhideWhenUsed="1"/>
+    <w:lsdException w:name="Table List 3" w:semiHidden="1" w:unhideWhenUsed="1"/>
+    <w:lsdException w:name="Table List 4" w:semiHidden="1" w:unhideWhenUsed="1"/>
+    <w:lsdException w:name="Table List 5" w:semiHidden="1" w:unhideWhenUsed="1"/>
+    <w:lsdException w:name="Table List 6" w:semiHidden="1" w:unhideWhenUsed="1"/>
+    <w:lsdException w:name="Table List 7" w:semiHidden="1" w:unhideWhenUsed="1"/>
+    <w:lsdException w:name="Table List 8" w:semiHidden="1" w:unhideWhenUsed="1"/>
+    <w:lsdException w:name="Table 3D effects 1" w:semiHidden="1" w:unhideWhenUsed="1"/>
+    <w:lsdException w:name="Table 3D effects 2" w:semiHidden="1" w:unhideWhenUsed="1"/>
+    <w:lsdException w:name="Table 3D effects 3" w:semiHidden="1" w:unhideWhenUsed="1"/>
+    <w:lsdException w:name="Table Contemporary" w:semiHidden="1" w:unhideWhenUsed="1"/>
+    <w:lsdException w:name="Table Elegant" w:semiHidden="1" w:unhideWhenUsed="1"/>
+    <w:lsdException w:name="Table Professional" w:semiHidden="1" w:unhideWhenUsed="1"/>
+    <w:lsdException w:name="Table Subtle 1" w:semiHidden="1" w:unhideWhenUsed="1"/>
+    <w:lsdException w:name="Table Subtle 2" w:semiHidden="1" w:unhideWhenUsed="1"/>
+    <w:lsdException w:name="Table Web 1" w:semiHidden="1" w:unhideWhenUsed="1"/>
+    <w:lsdException w:name="Table Web 2" w:semiHidden="1" w:unhideWhenUsed="1"/>
+    <w:lsdException w:name="Table Web 3" w:semiHidden="1" w:unhideWhenUsed="1"/>
+    <w:lsdException w:name="Balloon Text" w:semiHidden="1" w:unhideWhenUsed="1"/>
+    <w:lsdException w:name="Table Grid" w:uiPriority="39"/>
+    <w:lsdException w:name="Table Theme" w:semiHidden="1" w:unhideWhenUsed="1"/>
+    <w:lsdException w:name="Placeholder Text" w:semiHidden="1"/>
+    <w:lsdException w:name="No Spacing" w:uiPriority="1" w:qFormat="1"/>
+    <w:lsdException w:name="Light Shading" w:uiPriority="60"/>
+    <w:lsdException w:name="Light List" w:uiPriority="61"/>
+    <w:lsdException w:name="Light Grid" w:uiPriority="62"/>
+    <w:lsdException w:name="Medium Shading 1" w:uiPriority="63"/>
+    <w:lsdException w:name="Medium Shading 2" w:uiPriority="64"/>
+    <w:lsdException w:name="Medium List 1" w:uiPriority="65"/>
+    <w:lsdException w:name="Medium List 2" w:uiPriority="66"/>
+    <w:lsdException w:name="Medium Grid 1" w:uiPriority="67"/>
+    <w:lsdException w:name="Medium Grid 2" w:uiPriority="68"/>
+    <w:lsdException w:name="Medium Grid 3" w:uiPriority="69"/>
+    <w:lsdException w:name="Dark List" w:uiPriority="70"/>
+    <w:lsdException w:name="Colorful Shading" w:uiPriority="71"/>
+    <w:lsdException w:name="Colorful List" w:uiPriority="72"/>
+    <w:lsdException w:name="Colorful Grid" w:uiPriority="73"/>
+    <w:lsdException w:name="Light Shading Accent 1" w:uiPriority="60"/>
+    <w:lsdException w:name="Light List Accent 1" w:uiPriority="61"/>
+    <w:lsdException w:name="Light Grid Accent 1" w:uiPriority="62"/>
+    <w:lsdException w:name="Medium Shading 1 Accent 1" w:uiPriority="63"/>
+    <w:lsdException w:name="Medium Shading 2 Accent 1" w:uiPriority="64"/>
+    <w:lsdException w:name="Medium List 1 Accent 1" w:uiPriority="65"/>
+    <w:lsdException w:name="Revision" w:semiHidden="1"/>
+    <w:lsdException w:name="List Paragraph" w:uiPriority="34" w:qFormat="1"/>
+    <w:lsdException w:name="Quote" w:uiPriority="29" w:qFormat="1"/>
+    <w:lsdException w:name="Intense Quote" w:uiPriority="30" w:qFormat="1"/>
+    <w:lsdException w:name="Medium List 2 Accent 1" w:uiPriority="66"/>
+    <w:lsdException w:name="Medium Grid 1 Accent 1" w:uiPriority="67"/>
+    <w:lsdException w:name="Medium Grid 2 Accent 1" w:uiPriority="68"/>
+    <w:lsdException w:name="Medium Grid 3 Accent 1" w:uiPriority="69"/>
+    <w:lsdException w:name="Dark List Accent 1" w:uiPriority="70"/>
+    <w:lsdException w:name="Colorful Shading Accent 1" w:uiPriority="71"/>
+    <w:lsdException w:name="Colorful List Accent 1" w:uiPriority="72"/>
+    <w:lsdException w:name="Colorful Grid Accent 1" w:uiPriority="73"/>
+    <w:lsdException w:name="Light Shading Accent 2" w:uiPriority="60"/>
+    <w:lsdException w:name="Light List Accent 2" w:uiPriority="61"/>
+    <w:lsdException w:name="Light Grid Accent 2" w:uiPriority="62"/>
+    <w:lsdException w:name="Medium Shading 1 Accent 2" w:uiPriority="63"/>
+    <w:lsdException w:name="Medium Shading 2 Accent 2" w:uiPriority="64"/>
+    <w:lsdException w:name="Medium List 1 Accent 2" w:uiPriority="65"/>
+    <w:lsdException w:name="Medium List 2 Accent 2" w:uiPriority="66"/>
+    <w:lsdException w:name="Medium Grid 1 Accent 2" w:uiPriority="67"/>
+    <w:lsdException w:name="Medium Grid 2 Accent 2" w:uiPriority="68"/>
+    <w:lsdException w:name="Medium Grid 3 Accent 2" w:uiPriority="69"/>
+    <w:lsdException w:name="Dark List Accent 2" w:uiPriority="70"/>
+    <w:lsdException w:name="Colorful Shading Accent 2" w:uiPriority="71"/>
+    <w:lsdException w:name="Colorful List Accent 2" w:uiPriority="72"/>
+    <w:lsdException w:name="Colorful Grid Accent 2" w:uiPriority="73"/>
+    <w:lsdException w:name="Light Shading Accent 3" w:uiPriority="60"/>
+    <w:lsdException w:name="Light List Accent 3" w:uiPriority="61"/>
+    <w:lsdException w:name="Light Grid Accent 3" w:uiPriority="62"/>
+    <w:lsdException w:name="Medium Shading 1 Accent 3" w:uiPriority="63"/>
+    <w:lsdException w:name="Medium Shading 2 Accent 3" w:uiPriority="64"/>
+    <w:lsdException w:name="Medium List 1 Accent 3" w:uiPriority="65"/>
+    <w:lsdException w:name="Medium List 2 Accent 3" w:uiPriority="66"/>
+    <w:lsdException w:name="Medium Grid 1 Accent 3" w:uiPriority="67"/>
+    <w:lsdException w:name="Medium Grid 2 Accent 3" w:uiPriority="68"/>
+    <w:lsdException w:name="Medium Grid 3 Accent 3" w:uiPriority="69"/>
+    <w:lsdException w:name="Dark List Accent 3" w:uiPriority="70"/>
+    <w:lsdException w:name="Colorful Shading Accent 3" w:uiPriority="71"/>
+    <w:lsdException w:name="Colorful List Accent 3" w:uiPriority="72"/>
+    <w:lsdException w:name="Colorful Grid Accent 3" w:uiPriority="73"/>
+    <w:lsdException w:name="Light Shading Accent 4" w:uiPriority="60"/>
+    <w:lsdException w:name="Light List Accent 4" w:uiPriority="61"/>
+    <w:lsdException w:name="Light Grid Accent 4" w:uiPriority="62"/>
+    <w:lsdException w:name="Medium Shading 1 Accent 4" w:uiPriority="63"/>
+    <w:lsdException w:name="Medium Shading 2 Accent 4" w:uiPriority="64"/>
+    <w:lsdException w:name="Medium List 1 Accent 4" w:uiPriority="65"/>
+    <w:lsdException w:name="Medium List 2 Accent 4" w:uiPriority="66"/>
+    <w:lsdException w:name="Medium Grid 1 Accent 4" w:uiPriority="67"/>
+    <w:lsdException w:name="Medium Grid 2 Accent 4" w:uiPriority="68"/>
+    <w:lsdException w:name="Medium Grid 3 Accent 4" w:uiPriority="69"/>
+    <w:lsdException w:name="Dark List Accent 4" w:uiPriority="70"/>
+    <w:lsdException w:name="Colorful Shading Accent 4" w:uiPriority="71"/>
+    <w:lsdException w:name="Colorful List Accent 4" w:uiPriority="72"/>
+    <w:lsdException w:name="Colorful Grid Accent 4" w:uiPriority="73"/>
+    <w:lsdException w:name="Light Shading Accent 5" w:uiPriority="60"/>
+    <w:lsdException w:name="Light List Accent 5" w:uiPriority="61"/>
+    <w:lsdException w:name="Light Grid Accent 5" w:uiPriority="62"/>
+    <w:lsdException w:name="Medium Shading 1 Accent 5" w:uiPriority="63"/>
+    <w:lsdException w:name="Medium Shading 2 Accent 5" w:uiPriority="64"/>
+    <w:lsdException w:name="Medium List 1 Accent 5" w:uiPriority="65"/>
+    <w:lsdException w:name="Medium List 2 Accent 5" w:uiPriority="66"/>
+    <w:lsdException w:name="Medium Grid 1 Accent 5" w:uiPriority="67"/>
+    <w:lsdException w:name="Medium Grid 2 Accent 5" w:uiPriority="68"/>
+    <w:lsdException w:name="Medium Grid 3 Accent 5" w:uiPriority="69"/>
+    <w:lsdException w:name="Dark List Accent 5" w:uiPriority="70"/>
+    <w:lsdException w:name="Colorful Shading Accent 5" w:uiPriority="71"/>
+    <w:lsdException w:name="Colorful List Accent 5" w:uiPriority="72"/>
+    <w:lsdException w:name="Colorful Grid Accent 5" w:uiPriority="73"/>
+    <w:lsdException w:name="Light Shading Accent 6" w:uiPriority="60"/>
+    <w:lsdException w:name="Light List Accent 6" w:uiPriority="61"/>
+    <w:lsdException w:name="Light Grid Accent 6" w:uiPriority="62"/>
+    <w:lsdException w:name="Medium Shading 1 Accent 6" w:uiPriority="63"/>
+    <w:lsdException w:name="Medium Shading 2 Accent 6" w:uiPriority="64"/>
+    <w:lsdException w:name="Medium List 1 Accent 6" w:uiPriority="65"/>
+    <w:lsdException w:name="Medium List 2 Accent 6" w:uiPriority="66"/>
+    <w:lsdException w:name="Medium Grid 1 Accent 6" w:uiPriority="67"/>
+    <w:lsdException w:name="Medium Grid 2 Accent 6" w:uiPriority="68"/>
+    <w:lsdException w:name="Medium Grid 3 Accent 6" w:uiPriority="69"/>
+    <w:lsdException w:name="Dark List Accent 6" w:uiPriority="70"/>
+    <w:lsdException w:name="Colorful Shading Accent 6" w:uiPriority="71"/>
+    <w:lsdException w:name="Colorful List Accent 6" w:uiPriority="72"/>
+    <w:lsdException w:name="Colorful Grid Accent 6" w:uiPriority="73"/>
+    <w:lsdException w:name="Subtle Emphasis" w:uiPriority="19" w:qFormat="1"/>
+    <w:lsdException w:name="Intense Emphasis" w:uiPriority="21" w:qFormat="1"/>
+    <w:lsdException w:name="Subtle Reference" w:uiPriority="31" w:qFormat="1"/>
+    <w:lsdException w:name="Intense Reference" w:uiPriority="32" w:qFormat="1"/>
+    <w:lsdException w:name="Book Title" w:uiPriority="33" w:qFormat="1"/>
+    <w:lsdException w:name="Bibliography" w:semiHidden="1" w:uiPriority="37" w:unhideWhenUsed="1"/>
+    <w:lsdException w:name="TOC Heading" w:semiHidden="1" w:uiPriority="39" w:unhideWhenUsed="1" w:qFormat="1"/>
+    <w:lsdException w:name="Plain Table 1" w:uiPriority="41"/>
+    <w:lsdException w:name="Plain Table 2" w:uiPriority="42"/>
+    <w:lsdException w:name="Plain Table 3" w:uiPriority="43"/>
+    <w:lsdException w:name="Plain Table 4" w:uiPriority="44"/>
+    <w:lsdException w:name="Plain Table 5" w:uiPriority="45"/>
+    <w:lsdException w:name="Grid Table Light" w:uiPriority="40"/>
+    <w:lsdException w:name="Grid Table 1 Light" w:uiPriority="46"/>
+    <w:lsdException w:name="Grid Table 2" w:uiPriority="47"/>
+    <w:lsdException w:name="Grid Table 3" w:uiPriority="48"/>
+    <w:lsdException w:name="Grid Table 4" w:uiPriority="49"/>
+    <w:lsdException w:name="Grid Table 5 Dark" w:uiPriority="50"/>
+    <w:lsdException w:name="Grid Table 6 Colorful" w:uiPriority="51"/>
+    <w:lsdException w:name="Grid Table 7 Colorful" w:uiPriority="52"/>
+    <w:lsdException w:name="Grid Table 1 Light Accent 1" w:uiPriority="46"/>
+    <w:lsdException w:name="Grid Table 2 Accent 1" w:uiPriority="47"/>
+    <w:lsdException w:name="Grid Table 3 Accent 1" w:uiPriority="48"/>
+    <w:lsdException w:name="Grid Table 4 Accent 1" w:uiPriority="49"/>
+    <w:lsdException w:name="Grid Table 5 Dark Accent 1" w:uiPriority="50"/>
+    <w:lsdException w:name="Grid Table 6 Colorful Accent 1" w:uiPriority="51"/>
+    <w:lsdException w:name="Grid Table 7 Colorful Accent 1" w:uiPriority="52"/>
+    <w:lsdException w:name="Grid Table 1 Light Accent 2" w:uiPriority="46"/>
+    <w:lsdException w:name="Grid Table 2 Accent 2" w:uiPriority="47"/>
+    <w:lsdException w:name="Grid Table 3 Accent 2" w:uiPriority="48"/>
+    <w:lsdException w:name="Grid Table 4 Accent 2" w:uiPriority="49"/>
+    <w:lsdException w:name="Grid Table 5 Dark Accent 2" w:uiPriority="50"/>
+    <w:lsdException w:name="Grid Table 6 Colorful Accent 2" w:uiPriority="51"/>
+    <w:lsdException w:name="Grid Table 7 Colorful Accent 2" w:uiPriority="52"/>
+    <w:lsdException w:name="Grid Table 1 Light Accent 3" w:uiPriority="46"/>
+    <w:lsdException w:name="Grid Table 2 Accent 3" w:uiPriority="47"/>
+    <w:lsdException w:name="Grid Table 3 Accent 3" w:uiPriority="48"/>
+    <w:lsdException w:name="Grid Table 4 Accent 3" w:uiPriority="49"/>
+    <w:lsdException w:name="Grid Table 5 Dark Accent 3" w:uiPriority="50"/>
+    <w:lsdException w:name="Grid Table 6 Colorful Accent 3" w:uiPriority="51"/>
+    <w:lsdException w:name="Grid Table 7 Colorful Accent 3" w:uiPriority="52"/>
+    <w:lsdException w:name="Grid Table 1 Light Accent 4" w:uiPriority="46"/>
+    <w:lsdException w:name="Grid Table 2 Accent 4" w:uiPriority="47"/>
+    <w:lsdException w:name="Grid Table 3 Accent 4" w:uiPriority="48"/>
+    <w:lsdException w:name="Grid Table 4 Accent 4" w:uiPriority="49"/>
+    <w:lsdException w:name="Grid Table 5 Dark Accent 4" w:uiPriority="50"/>
+    <w:lsdException w:name="Grid Table 6 Colorful Accent 4" w:uiPriority="51"/>
+    <w:lsdException w:name="Grid Table 7 Colorful Accent 4" w:uiPriority="52"/>
+    <w:lsdException w:name="Grid Table 1 Light Accent 5" w:uiPriority="46"/>
+    <w:lsdException w:name="Grid Table 2 Accent 5" w:uiPriority="47"/>
+    <w:lsdException w:name="Grid Table 3 Accent 5" w:uiPriority="48"/>
+    <w:lsdException w:name="Grid Table 4 Accent 5" w:uiPriority="49"/>
+    <w:lsdException w:name="Grid Table 5 Dark Accent 5" w:uiPriority="50"/>
+    <w:lsdException w:name="Grid Table 6 Colorful Accent 5" w:uiPriority="51"/>
+    <w:lsdException w:name="Grid Table 7 Colorful Accent 5" w:uiPriority="52"/>
+    <w:lsdException w:name="Grid Table 1 Light Accent 6" w:uiPriority="46"/>
+    <w:lsdException w:name="Grid Table 2 Accent 6" w:uiPriority="47"/>
+    <w:lsdException w:name="Grid Table 3 Accent 6" w:uiPriority="48"/>
+    <w:lsdException w:name="Grid Table 4 Accent 6" w:uiPriority="49"/>
+    <w:lsdException w:name="Grid Table 5 Dark Accent 6" w:uiPriority="50"/>
+    <w:lsdException w:name="Grid Table 6 Colorful Accent 6" w:uiPriority="51"/>
+    <w:lsdException w:name="Grid Table 7 Colorful Accent 6" w:uiPriority="52"/>
+    <w:lsdException w:name="List Table 1 Light" w:uiPriority="46"/>
+    <w:lsdException w:name="List Table 2" w:uiPriority="47"/>
+    <w:lsdException w:name="List Table 3" w:uiPriority="48"/>
+    <w:lsdException w:name="List Table 4" w:uiPriority="49"/>
+    <w:lsdException w:name="List Table 5 Dark" w:uiPriority="50"/>
+    <w:lsdException w:name="List Table 6 Colorful" w:uiPriority="51"/>
+    <w:lsdException w:name="List Table 7 Colorful" w:uiPriority="52"/>
+    <w:lsdException w:name="List Table 1 Light Accent 1" w:uiPriority="46"/>
+    <w:lsdException w:name="List Table 2 Accent 1" w:uiPriority="47"/>
+    <w:lsdException w:name="List Table 3 Accent 1" w:uiPriority="48"/>
+    <w:lsdException w:name="List Table 4 Accent 1" w:uiPriority="49"/>
+    <w:lsdException w:name="List Table 5 Dark Accent 1" w:uiPriority="50"/>
+    <w:lsdException w:name="List Table 6 Colorful Accent 1" w:uiPriority="51"/>
+    <w:lsdException w:name="List Table 7 Colorful Accent 1" w:uiPriority="52"/>
+    <w:lsdException w:name="List Table 1 Light Accent 2" w:uiPriority="46"/>
+    <w:lsdException w:name="List Table 2 Accent 2" w:uiPriority="47"/>
+    <w:lsdException w:name="List Table 3 Accent 2" w:uiPriority="48"/>
+    <w:lsdException w:name="List Table 4 Accent 2" w:uiPriority="49"/>
+    <w:lsdException w:name="List Table 5 Dark Accent 2" w:uiPriority="50"/>
+    <w:lsdException w:name="List Table 6 Colorful Accent 2" w:uiPriority="51"/>
+    <w:lsdException w:name="List Table 7 Colorful Accent 2" w:uiPriority="52"/>
+    <w:lsdException w:name="List Table 1 Light Accent 3" w:uiPriority="46"/>
+    <w:lsdException w:name="List Table 2 Accent 3" w:uiPriority="47"/>
+    <w:lsdException w:name="List Table 3 Accent 3" w:uiPriority="48"/>
+    <w:lsdException w:name="List Table 4 Accent 3" w:uiPriority="49"/>
+    <w:lsdException w:name="List Table 5 Dark Accent 3" w:uiPriority="50"/>
+    <w:lsdException w:name="List Table 6 Colorful Accent 3" w:uiPriority="51"/>
+    <w:lsdException w:name="List Table 7 Colorful Accent 3" w:uiPriority="52"/>
+    <w:lsdException w:name="List Table 1 Light Accent 4" w:uiPriority="46"/>
+    <w:lsdException w:name="List Table 2 Accent 4" w:uiPriority="47"/>
+    <w:lsdException w:name="List Table 3 Accent 4" w:uiPriority="48"/>
+    <w:lsdException w:name="List Table 4 Accent 4" w:uiPriority="49"/>
+    <w:lsdException w:name="List Table 5 Dark Accent 4" w:uiPriority="50"/>
+    <w:lsdException w:name="List Table 6 Colorful Accent 4" w:uiPriority="51"/>
+    <w:lsdException w:name="List Table 7 Colorful Accent 4" w:uiPriority="52"/>
+    <w:lsdException w:name="List Table 1 Light Accent 5" w:uiPriority="46"/>
+    <w:lsdException w:name="List Table 2 Accent 5" w:uiPriority="47"/>
+    <w:lsdException w:name="List Table 3 Accent 5" w:uiPriority="48"/>
+    <w:lsdException w:name="List Table 4 Accent 5" w:uiPriority="49"/>
+    <w:lsdException w:name="List Table 5 Dark Accent 5" w:uiPriority="50"/>
+    <w:lsdException w:name="List Table 6 Colorful Accent 5" w:uiPriority="51"/>
+    <w:lsdException w:name="List Table 7 Colorful Accent 5" w:uiPriority="52"/>
+    <w:lsdException w:name="List Table 1 Light Accent 6" w:uiPriority="46"/>
+    <w:lsdException w:name="List Table 2 Accent 6" w:uiPriority="47"/>
+    <w:lsdException w:name="List Table 3 Accent 6" w:uiPriority="48"/>
+    <w:lsdException w:name="List Table 4 Accent 6" w:uiPriority="49"/>
+    <w:lsdException w:name="List Table 5 Dark Accent 6" w:uiPriority="50"/>
+    <w:lsdException w:name="List Table 6 Colorful Accent 6" w:uiPriority="51"/>
+    <w:lsdException w:name="List Table 7 Colorful Accent 6" w:uiPriority="52"/>
+    <w:lsdException w:name="Mention" w:semiHidden="1" w:unhideWhenUsed="1"/>
+    <w:lsdException w:name="Smart Hyperlink" w:semiHidden="1" w:unhideWhenUsed="1"/>
+    <w:lsdException w:name="Hashtag" w:semiHidden="1" w:unhideWhenUsed="1"/>
+    <w:lsdException w:name="Unresolved Mention" w:semiHidden="1" w:unhideWhenUsed="1"/>
+    <w:lsdException w:name="Smart Link" w:semiHidden="1" w:unhideWhenUsed="1"/>
   </w:latentStyles>
   <w:style w:type="paragraph" w:default="1" w:styleId="Normal">
     <w:name w:val="Normal"/>
     <w:qFormat/>
-    <w:rsid w:val="00C34C57"/>
   </w:style>
   <w:style w:type="character" w:default="1" w:styleId="DefaultParagraphFont">
     <w:name w:val="Default Paragraph Font"/>
@@ -1960,7 +2182,6 @@
     <w:uiPriority w:val="99"/>
     <w:semiHidden/>
     <w:unhideWhenUsed/>
-    <w:qFormat/>
     <w:tblPr>
       <w:tblInd w:w="0" w:type="dxa"/>
       <w:tblCellMar>
@@ -1987,36 +2208,6 @@
       <w:ind w:left="720"/>
       <w:contextualSpacing/>
     </w:pPr>
-  </w:style>
-  <w:style w:type="paragraph" w:styleId="BalloonText">
-    <w:name w:val="Balloon Text"/>
-    <w:basedOn w:val="Normal"/>
-    <w:link w:val="BalloonTextChar"/>
-    <w:uiPriority w:val="99"/>
-    <w:semiHidden/>
-    <w:unhideWhenUsed/>
-    <w:rsid w:val="007335B3"/>
-    <w:pPr>
-      <w:spacing w:after="0" w:line="240" w:lineRule="auto"/>
-    </w:pPr>
-    <w:rPr>
-      <w:rFonts w:ascii="Tahoma" w:hAnsi="Tahoma" w:cs="Tahoma"/>
-      <w:sz w:val="16"/>
-      <w:szCs w:val="16"/>
-    </w:rPr>
-  </w:style>
-  <w:style w:type="character" w:customStyle="1" w:styleId="BalloonTextChar">
-    <w:name w:val="Balloon Text Char"/>
-    <w:basedOn w:val="DefaultParagraphFont"/>
-    <w:link w:val="BalloonText"/>
-    <w:uiPriority w:val="99"/>
-    <w:semiHidden/>
-    <w:rsid w:val="007335B3"/>
-    <w:rPr>
-      <w:rFonts w:ascii="Tahoma" w:hAnsi="Tahoma" w:cs="Tahoma"/>
-      <w:sz w:val="16"/>
-      <w:szCs w:val="16"/>
-    </w:rPr>
   </w:style>
 </w:styles>
 </file>
@@ -2064,7 +2255,7 @@
     </a:clrScheme>
     <a:fontScheme name="Office">
       <a:majorFont>
-        <a:latin typeface="Calibri Light"/>
+        <a:latin typeface="Calibri Light" panose="020F0302020204030204"/>
         <a:ea typeface=""/>
         <a:cs typeface=""/>
         <a:font script="Jpan" typeface="游ゴシック Light"/>
@@ -2116,7 +2307,7 @@
         <a:font script="Tfng" typeface="Ebrima"/>
       </a:majorFont>
       <a:minorFont>
-        <a:latin typeface="Calibri"/>
+        <a:latin typeface="Calibri" panose="020F0502020204030204"/>
         <a:ea typeface=""/>
         <a:cs typeface=""/>
         <a:font script="Jpan" typeface="游明朝"/>
@@ -2310,7 +2501,7 @@
   <a:extraClrSchemeLst/>
   <a:extLst>
     <a:ext uri="{05A4C25C-085E-4340-85A3-A5531E510DB2}">
-      <thm15:themeFamily xmlns:thm15="http://schemas.microsoft.com/office/thememl/2012/main" xmlns="" name="Office Theme" id="{62F939B6-93AF-4DB8-9C6B-D6C7DFDC589F}" vid="{4A3C46E8-61CC-4603-A589-7422A47A8E4A}"/>
+      <thm15:themeFamily xmlns:thm15="http://schemas.microsoft.com/office/thememl/2012/main" name="Office Theme" id="{62F939B6-93AF-4DB8-9C6B-D6C7DFDC589F}" vid="{4A3C46E8-61CC-4603-A589-7422A47A8E4A}"/>
     </a:ext>
   </a:extLst>
 </a:theme>
